--- a/Book/RST_Scientific_Users_and_Devs_Guide_ru.docx
+++ b/Book/RST_Scientific_Users_and_Devs_Guide_ru.docx
@@ -9100,9 +9100,23 @@
         <w:rPr>
           <w:sz w:val="24"/>
           <w:szCs w:val="24"/>
-          <w:lang w:val="en-US"/>
-        </w:rPr>
-        <w:t xml:space="preserve">1. The </w:t>
+        </w:rPr>
+        <w:t xml:space="preserve">1. </w:t>
+      </w:r>
+      <w:r>
+        <w:rPr>
+          <w:sz w:val="24"/>
+          <w:szCs w:val="24"/>
+          <w:lang w:val="en-US"/>
+        </w:rPr>
+        <w:t>The</w:t>
+      </w:r>
+      <w:r>
+        <w:rPr>
+          <w:sz w:val="24"/>
+          <w:szCs w:val="24"/>
+        </w:rPr>
+        <w:t xml:space="preserve"> </w:t>
       </w:r>
       <w:proofErr w:type="spellStart"/>
       <w:r>
@@ -9118,9 +9132,128 @@
         <w:rPr>
           <w:sz w:val="24"/>
           <w:szCs w:val="24"/>
-          <w:lang w:val="en-US"/>
-        </w:rPr>
-        <w:t xml:space="preserve"> Program for Boundary Value Problems Version 3.10 of March 1992. </w:t>
+        </w:rPr>
+        <w:t xml:space="preserve"> </w:t>
+      </w:r>
+      <w:r>
+        <w:rPr>
+          <w:sz w:val="24"/>
+          <w:szCs w:val="24"/>
+          <w:lang w:val="en-US"/>
+        </w:rPr>
+        <w:t>Program</w:t>
+      </w:r>
+      <w:r>
+        <w:rPr>
+          <w:sz w:val="24"/>
+          <w:szCs w:val="24"/>
+        </w:rPr>
+        <w:t xml:space="preserve"> </w:t>
+      </w:r>
+      <w:r>
+        <w:rPr>
+          <w:sz w:val="24"/>
+          <w:szCs w:val="24"/>
+          <w:lang w:val="en-US"/>
+        </w:rPr>
+        <w:t>for</w:t>
+      </w:r>
+      <w:r>
+        <w:rPr>
+          <w:sz w:val="24"/>
+          <w:szCs w:val="24"/>
+        </w:rPr>
+        <w:t xml:space="preserve"> </w:t>
+      </w:r>
+      <w:r>
+        <w:rPr>
+          <w:sz w:val="24"/>
+          <w:szCs w:val="24"/>
+          <w:lang w:val="en-US"/>
+        </w:rPr>
+        <w:t>Boundary</w:t>
+      </w:r>
+      <w:r>
+        <w:rPr>
+          <w:sz w:val="24"/>
+          <w:szCs w:val="24"/>
+        </w:rPr>
+        <w:t xml:space="preserve"> </w:t>
+      </w:r>
+      <w:r>
+        <w:rPr>
+          <w:sz w:val="24"/>
+          <w:szCs w:val="24"/>
+          <w:lang w:val="en-US"/>
+        </w:rPr>
+        <w:t>Value</w:t>
+      </w:r>
+      <w:r>
+        <w:rPr>
+          <w:sz w:val="24"/>
+          <w:szCs w:val="24"/>
+        </w:rPr>
+        <w:t xml:space="preserve"> </w:t>
+      </w:r>
+      <w:r>
+        <w:rPr>
+          <w:sz w:val="24"/>
+          <w:szCs w:val="24"/>
+          <w:lang w:val="en-US"/>
+        </w:rPr>
+        <w:t>Problems</w:t>
+      </w:r>
+      <w:r>
+        <w:rPr>
+          <w:sz w:val="24"/>
+          <w:szCs w:val="24"/>
+        </w:rPr>
+        <w:t xml:space="preserve"> </w:t>
+      </w:r>
+      <w:r>
+        <w:rPr>
+          <w:sz w:val="24"/>
+          <w:szCs w:val="24"/>
+          <w:lang w:val="en-US"/>
+        </w:rPr>
+        <w:t>Version</w:t>
+      </w:r>
+      <w:r>
+        <w:rPr>
+          <w:sz w:val="24"/>
+          <w:szCs w:val="24"/>
+        </w:rPr>
+        <w:t xml:space="preserve"> 3.10 </w:t>
+      </w:r>
+      <w:r>
+        <w:rPr>
+          <w:sz w:val="24"/>
+          <w:szCs w:val="24"/>
+          <w:lang w:val="en-US"/>
+        </w:rPr>
+        <w:t>of</w:t>
+      </w:r>
+      <w:r>
+        <w:rPr>
+          <w:sz w:val="24"/>
+          <w:szCs w:val="24"/>
+        </w:rPr>
+        <w:t xml:space="preserve"> </w:t>
+      </w:r>
+      <w:r>
+        <w:rPr>
+          <w:sz w:val="24"/>
+          <w:szCs w:val="24"/>
+          <w:lang w:val="en-US"/>
+        </w:rPr>
+        <w:t>March</w:t>
+      </w:r>
+      <w:r>
+        <w:rPr>
+          <w:sz w:val="24"/>
+          <w:szCs w:val="24"/>
+        </w:rPr>
+        <w:t xml:space="preserve"> 1992. </w:t>
       </w:r>
       <w:r>
         <w:rPr>
@@ -9776,6 +9909,14 @@
         </w:rPr>
         <w:t>Точный аналитический Якобиан</w:t>
       </w:r>
+      <w:r>
+        <w:rPr>
+          <w:sz w:val="24"/>
+          <w:szCs w:val="24"/>
+          <w:lang w:val="en-US"/>
+        </w:rPr>
+        <w:t>;</w:t>
+      </w:r>
     </w:p>
     <w:p>
       <w:pPr>
@@ -9819,6 +9960,13 @@
         </w:rPr>
         <w:t>)</w:t>
       </w:r>
+      <w:r>
+        <w:rPr>
+          <w:sz w:val="24"/>
+          <w:szCs w:val="24"/>
+        </w:rPr>
+        <w:t>;</w:t>
+      </w:r>
     </w:p>
     <w:p>
       <w:pPr>
@@ -9832,16 +9980,60 @@
         <w:rPr>
           <w:sz w:val="24"/>
           <w:szCs w:val="24"/>
-          <w:lang w:val="en-US"/>
-        </w:rPr>
-      </w:pPr>
-      <w:r>
-        <w:rPr>
-          <w:sz w:val="24"/>
-          <w:szCs w:val="24"/>
-          <w:lang w:val="en-US"/>
-        </w:rPr>
-        <w:t>Damped Newton</w:t>
+        </w:rPr>
+      </w:pPr>
+      <w:r>
+        <w:rPr>
+          <w:sz w:val="24"/>
+          <w:szCs w:val="24"/>
+        </w:rPr>
+        <w:t xml:space="preserve">Модифицированный метод Ньютона с параметром </w:t>
+      </w:r>
+      <w:proofErr w:type="gramStart"/>
+      <w:r>
+        <w:rPr>
+          <w:sz w:val="24"/>
+          <w:szCs w:val="24"/>
+        </w:rPr>
+        <w:t xml:space="preserve">( </w:t>
+      </w:r>
+      <w:r>
+        <w:rPr>
+          <w:sz w:val="24"/>
+          <w:szCs w:val="24"/>
+          <w:lang w:val="en-US"/>
+        </w:rPr>
+        <w:t>Damped</w:t>
+      </w:r>
+      <w:proofErr w:type="gramEnd"/>
+      <w:r>
+        <w:rPr>
+          <w:sz w:val="24"/>
+          <w:szCs w:val="24"/>
+        </w:rPr>
+        <w:t xml:space="preserve"> </w:t>
+      </w:r>
+      <w:r>
+        <w:rPr>
+          <w:sz w:val="24"/>
+          <w:szCs w:val="24"/>
+          <w:lang w:val="en-US"/>
+        </w:rPr>
+        <w:t>Newton</w:t>
+      </w:r>
+      <w:r>
+        <w:rPr>
+          <w:sz w:val="24"/>
+          <w:szCs w:val="24"/>
+        </w:rPr>
+        <w:t>)</w:t>
+      </w:r>
+      <w:r>
+        <w:rPr>
+          <w:sz w:val="24"/>
+          <w:szCs w:val="24"/>
+        </w:rPr>
+        <w:t>;</w:t>
       </w:r>
     </w:p>
     <w:p>
@@ -9858,22 +10050,27 @@
           <w:szCs w:val="24"/>
         </w:rPr>
       </w:pPr>
-      <w:proofErr w:type="spellStart"/>
       <w:r>
         <w:rPr>
           <w:sz w:val="24"/>
           <w:szCs w:val="24"/>
         </w:rPr>
         <w:lastRenderedPageBreak/>
-        <w:t>Автовыбор</w:t>
-      </w:r>
-      <w:proofErr w:type="spellEnd"/>
-      <w:r>
-        <w:rPr>
-          <w:sz w:val="24"/>
-          <w:szCs w:val="24"/>
-        </w:rPr>
-        <w:t xml:space="preserve"> между стандартным методом Гаусса решения СЛАУ и вариантом метода для блочно-диагонального якобиана</w:t>
+        <w:t>В</w:t>
+      </w:r>
+      <w:r>
+        <w:rPr>
+          <w:sz w:val="24"/>
+          <w:szCs w:val="24"/>
+        </w:rPr>
+        <w:t>ыбор между стандартным методом Гаусса решения СЛАУ и вариантом метода для блочно-диагонального якобиана</w:t>
+      </w:r>
+      <w:r>
+        <w:rPr>
+          <w:sz w:val="24"/>
+          <w:szCs w:val="24"/>
+        </w:rPr>
+        <w:t>;</w:t>
       </w:r>
     </w:p>
     <w:p>
@@ -9890,6 +10087,35 @@
           <w:szCs w:val="24"/>
         </w:rPr>
       </w:pPr>
+      <w:r>
+        <w:rPr>
+          <w:sz w:val="24"/>
+          <w:szCs w:val="24"/>
+        </w:rPr>
+        <w:t>Выбор между плотными и разреженными матрицами</w:t>
+      </w:r>
+      <w:r>
+        <w:rPr>
+          <w:sz w:val="24"/>
+          <w:szCs w:val="24"/>
+        </w:rPr>
+        <w:t>;</w:t>
+      </w:r>
+    </w:p>
+    <w:p>
+      <w:pPr>
+        <w:pStyle w:val="a4"/>
+        <w:numPr>
+          <w:ilvl w:val="0"/>
+          <w:numId w:val="11"/>
+        </w:numPr>
+        <w:spacing w:after="0" w:line="360" w:lineRule="auto"/>
+        <w:jc w:val="both"/>
+        <w:rPr>
+          <w:sz w:val="24"/>
+          <w:szCs w:val="24"/>
+        </w:rPr>
+      </w:pPr>
       <w:proofErr w:type="spellStart"/>
       <w:r>
         <w:rPr>
@@ -9905,6 +10131,14 @@
           <w:szCs w:val="24"/>
         </w:rPr>
         <w:t xml:space="preserve"> всего процесса счета</w:t>
+      </w:r>
+      <w:r>
+        <w:rPr>
+          <w:sz w:val="24"/>
+          <w:szCs w:val="24"/>
+          <w:lang w:val="en-US"/>
+        </w:rPr>
+        <w:t>;</w:t>
       </w:r>
       <w:r>
         <w:rPr>
@@ -12055,16 +12289,292 @@
         <w:spacing w:line="360" w:lineRule="auto"/>
         <w:jc w:val="both"/>
         <w:rPr>
-          <w:sz w:val="24"/>
-          <w:szCs w:val="24"/>
-        </w:rPr>
-      </w:pPr>
-      <w:r>
-        <w:rPr>
-          <w:sz w:val="24"/>
-          <w:szCs w:val="24"/>
+          <w:szCs w:val="28"/>
+        </w:rPr>
+      </w:pPr>
+      <w:r>
+        <w:rPr>
+          <w:szCs w:val="28"/>
         </w:rPr>
         <w:lastRenderedPageBreak/>
+        <w:t xml:space="preserve">В программе существуют две «ветки» с частично непересекающимся набором модулей, одна для варианта метода </w:t>
+      </w:r>
+      <w:r>
+        <w:rPr>
+          <w:szCs w:val="28"/>
+        </w:rPr>
+        <w:t>«</w:t>
+      </w:r>
+      <w:r>
+        <w:rPr>
+          <w:szCs w:val="28"/>
+          <w:lang w:val="en-US"/>
+        </w:rPr>
+        <w:t>Damped</w:t>
+      </w:r>
+      <w:r>
+        <w:rPr>
+          <w:szCs w:val="28"/>
+        </w:rPr>
+        <w:t>»</w:t>
+      </w:r>
+      <w:r>
+        <w:rPr>
+          <w:szCs w:val="28"/>
+        </w:rPr>
+        <w:t xml:space="preserve"> и одна для двух остальных: “</w:t>
+      </w:r>
+      <w:r>
+        <w:rPr>
+          <w:szCs w:val="28"/>
+          <w:lang w:val="en-US"/>
+        </w:rPr>
+        <w:t>Frozen</w:t>
+      </w:r>
+      <w:r>
+        <w:rPr>
+          <w:szCs w:val="28"/>
+        </w:rPr>
+        <w:t xml:space="preserve">” </w:t>
+      </w:r>
+      <w:r>
+        <w:rPr>
+          <w:szCs w:val="28"/>
+        </w:rPr>
+        <w:t>и</w:t>
+      </w:r>
+      <w:r>
+        <w:rPr>
+          <w:szCs w:val="28"/>
+        </w:rPr>
+        <w:t xml:space="preserve"> “</w:t>
+      </w:r>
+      <w:r>
+        <w:rPr>
+          <w:szCs w:val="28"/>
+          <w:lang w:val="en-US"/>
+        </w:rPr>
+        <w:t>Naive</w:t>
+      </w:r>
+      <w:r>
+        <w:rPr>
+          <w:szCs w:val="28"/>
+        </w:rPr>
+        <w:t>”</w:t>
+      </w:r>
+      <w:r>
+        <w:rPr>
+          <w:szCs w:val="28"/>
+        </w:rPr>
+        <w:t>. Конечно, существование двух вариаций кода противоречит известному принципу</w:t>
+      </w:r>
+      <w:r>
+        <w:rPr>
+          <w:szCs w:val="28"/>
+        </w:rPr>
+        <w:t xml:space="preserve"> </w:t>
+      </w:r>
+      <w:r>
+        <w:rPr>
+          <w:szCs w:val="28"/>
+        </w:rPr>
+        <w:t xml:space="preserve">программирования </w:t>
+      </w:r>
+      <w:r>
+        <w:rPr>
+          <w:szCs w:val="28"/>
+          <w:lang w:val="en-US"/>
+        </w:rPr>
+        <w:t>DRY</w:t>
+      </w:r>
+      <w:r>
+        <w:rPr>
+          <w:szCs w:val="28"/>
+        </w:rPr>
+        <w:t xml:space="preserve"> (</w:t>
+      </w:r>
+      <w:r>
+        <w:rPr>
+          <w:szCs w:val="28"/>
+          <w:lang w:val="en-US"/>
+        </w:rPr>
+        <w:t>don</w:t>
+      </w:r>
+      <w:r>
+        <w:rPr>
+          <w:szCs w:val="28"/>
+        </w:rPr>
+        <w:t>’</w:t>
+      </w:r>
+      <w:r>
+        <w:rPr>
+          <w:szCs w:val="28"/>
+          <w:lang w:val="en-US"/>
+        </w:rPr>
+        <w:t>t</w:t>
+      </w:r>
+      <w:r>
+        <w:rPr>
+          <w:szCs w:val="28"/>
+        </w:rPr>
+        <w:t xml:space="preserve"> </w:t>
+      </w:r>
+      <w:r>
+        <w:rPr>
+          <w:szCs w:val="28"/>
+          <w:lang w:val="en-US"/>
+        </w:rPr>
+        <w:t>repeat</w:t>
+      </w:r>
+      <w:r>
+        <w:rPr>
+          <w:szCs w:val="28"/>
+        </w:rPr>
+        <w:t xml:space="preserve"> </w:t>
+      </w:r>
+      <w:r>
+        <w:rPr>
+          <w:szCs w:val="28"/>
+          <w:lang w:val="en-US"/>
+        </w:rPr>
+        <w:t>yourself</w:t>
+      </w:r>
+      <w:r>
+        <w:rPr>
+          <w:szCs w:val="28"/>
+        </w:rPr>
+        <w:t xml:space="preserve">), </w:t>
+      </w:r>
+      <w:r>
+        <w:rPr>
+          <w:szCs w:val="28"/>
+        </w:rPr>
+        <w:t>однако, такая организация кода была выбрана умышленно иначе при попытке объединения всех трех вариантов, итак, непростой алгоритм усложнился бы еще сильнее.</w:t>
+      </w:r>
+    </w:p>
+    <w:p>
+      <w:pPr>
+        <w:spacing w:line="360" w:lineRule="auto"/>
+        <w:jc w:val="both"/>
+        <w:rPr>
+          <w:sz w:val="24"/>
+          <w:szCs w:val="24"/>
+        </w:rPr>
+      </w:pPr>
+      <w:r>
+        <w:rPr>
+          <w:noProof/>
+        </w:rPr>
+        <w:drawing>
+          <wp:inline distT="0" distB="0" distL="0" distR="0" wp14:anchorId="604E248C" wp14:editId="00D13AE4">
+            <wp:extent cx="5082639" cy="3614466"/>
+            <wp:effectExtent l="0" t="0" r="3810" b="5080"/>
+            <wp:docPr id="1381553315" name="Рисунок 2"/>
+            <wp:cNvGraphicFramePr>
+              <a:graphicFrameLocks xmlns:a="http://schemas.openxmlformats.org/drawingml/2006/main" noChangeAspect="1"/>
+            </wp:cNvGraphicFramePr>
+            <a:graphic xmlns:a="http://schemas.openxmlformats.org/drawingml/2006/main">
+              <a:graphicData uri="http://schemas.openxmlformats.org/drawingml/2006/picture">
+                <pic:pic xmlns:pic="http://schemas.openxmlformats.org/drawingml/2006/picture">
+                  <pic:nvPicPr>
+                    <pic:cNvPr id="0" name="Picture 3"/>
+                    <pic:cNvPicPr>
+                      <a:picLocks noChangeAspect="1" noChangeArrowheads="1"/>
+                    </pic:cNvPicPr>
+                  </pic:nvPicPr>
+                  <pic:blipFill>
+                    <a:blip r:embed="rId11">
+                      <a:extLst>
+                        <a:ext uri="{28A0092B-C50C-407E-A947-70E740481C1C}">
+                          <a14:useLocalDpi xmlns:a14="http://schemas.microsoft.com/office/drawing/2010/main" val="0"/>
+                        </a:ext>
+                      </a:extLst>
+                    </a:blip>
+                    <a:srcRect/>
+                    <a:stretch>
+                      <a:fillRect/>
+                    </a:stretch>
+                  </pic:blipFill>
+                  <pic:spPr bwMode="auto">
+                    <a:xfrm>
+                      <a:off x="0" y="0"/>
+                      <a:ext cx="5088404" cy="3618566"/>
+                    </a:xfrm>
+                    <a:prstGeom prst="rect">
+                      <a:avLst/>
+                    </a:prstGeom>
+                    <a:noFill/>
+                    <a:ln>
+                      <a:noFill/>
+                    </a:ln>
+                  </pic:spPr>
+                </pic:pic>
+              </a:graphicData>
+            </a:graphic>
+          </wp:inline>
+        </w:drawing>
+      </w:r>
+    </w:p>
+    <w:p>
+      <w:pPr>
+        <w:spacing w:line="360" w:lineRule="auto"/>
+        <w:jc w:val="both"/>
+        <w:rPr>
+          <w:sz w:val="24"/>
+          <w:szCs w:val="24"/>
+        </w:rPr>
+      </w:pPr>
+      <w:r>
+        <w:rPr>
+          <w:sz w:val="24"/>
+          <w:szCs w:val="24"/>
+        </w:rPr>
+        <w:t xml:space="preserve">Ниже будет обсуждаться ветка </w:t>
+      </w:r>
+      <w:r>
+        <w:rPr>
+          <w:sz w:val="24"/>
+          <w:szCs w:val="24"/>
+        </w:rPr>
+        <w:t>«</w:t>
+      </w:r>
+      <w:r>
+        <w:rPr>
+          <w:sz w:val="24"/>
+          <w:szCs w:val="24"/>
+          <w:lang w:val="en-US"/>
+        </w:rPr>
+        <w:t>Damped</w:t>
+      </w:r>
+      <w:r>
+        <w:rPr>
+          <w:sz w:val="24"/>
+          <w:szCs w:val="24"/>
+        </w:rPr>
+        <w:t>»,</w:t>
+      </w:r>
+      <w:r>
+        <w:rPr>
+          <w:sz w:val="24"/>
+          <w:szCs w:val="24"/>
+        </w:rPr>
+        <w:t xml:space="preserve"> как самая совершенная.</w:t>
+      </w:r>
+    </w:p>
+    <w:p>
+      <w:pPr>
+        <w:spacing w:line="360" w:lineRule="auto"/>
+        <w:jc w:val="both"/>
+        <w:rPr>
+          <w:sz w:val="24"/>
+          <w:szCs w:val="24"/>
+        </w:rPr>
+      </w:pPr>
+      <w:r>
+        <w:rPr>
+          <w:sz w:val="24"/>
+          <w:szCs w:val="24"/>
+        </w:rPr>
         <w:t>Если мы выбрали стратегию «</w:t>
       </w:r>
       <w:r>
@@ -12387,6 +12897,7 @@
                 <w:sz w:val="20"/>
                 <w:szCs w:val="20"/>
               </w:rPr>
+              <w:lastRenderedPageBreak/>
               <w:t>Название ключа</w:t>
             </w:r>
           </w:p>
@@ -13088,7 +13599,6 @@
           <w:sz w:val="24"/>
           <w:szCs w:val="24"/>
         </w:rPr>
-        <w:lastRenderedPageBreak/>
         <w:drawing>
           <wp:inline distT="0" distB="0" distL="0" distR="0" wp14:anchorId="3C931211" wp14:editId="36AF752B">
             <wp:extent cx="5939790" cy="3347085"/>
@@ -13107,7 +13617,7 @@
                     </pic:cNvPicPr>
                   </pic:nvPicPr>
                   <pic:blipFill>
-                    <a:blip r:embed="rId11">
+                    <a:blip r:embed="rId12">
                       <a:extLst>
                         <a:ext uri="{28A0092B-C50C-407E-A947-70E740481C1C}">
                           <a14:useLocalDpi xmlns:a14="http://schemas.microsoft.com/office/drawing/2010/main" val="0"/>
@@ -13170,6 +13680,7 @@
           <w:sz w:val="24"/>
           <w:szCs w:val="24"/>
         </w:rPr>
+        <w:lastRenderedPageBreak/>
         <w:tab/>
       </w:r>
       <w:r>
@@ -13814,15 +14325,7 @@
           <w:sz w:val="24"/>
           <w:szCs w:val="24"/>
         </w:rPr>
-        <w:t xml:space="preserve"> (мы будем называть их </w:t>
-      </w:r>
-      <w:r>
-        <w:rPr>
-          <w:sz w:val="24"/>
-          <w:szCs w:val="24"/>
-        </w:rPr>
-        <w:lastRenderedPageBreak/>
-        <w:t>«примитивы линейной алгебры»)</w:t>
+        <w:t xml:space="preserve"> (мы будем называть их «примитивы линейной алгебры»)</w:t>
       </w:r>
       <w:r>
         <w:rPr>
@@ -14257,6 +14760,7 @@
           <w:sz w:val="24"/>
           <w:szCs w:val="24"/>
         </w:rPr>
+        <w:lastRenderedPageBreak/>
         <w:t>Описанны</w:t>
       </w:r>
       <w:r>
@@ -14771,7 +15275,6 @@
           <w:sz w:val="24"/>
           <w:szCs w:val="24"/>
         </w:rPr>
-        <w:lastRenderedPageBreak/>
         <w:t>Итак,</w:t>
       </w:r>
       <w:r>
@@ -15858,6 +16361,7 @@
           <w:sz w:val="24"/>
           <w:szCs w:val="24"/>
         </w:rPr>
+        <w:lastRenderedPageBreak/>
         <w:t>Вектор сеточных переменных</w:t>
       </w:r>
       <w:r>
@@ -17479,6 +17983,7 @@
           <w:sz w:val="24"/>
           <w:szCs w:val="24"/>
         </w:rPr>
+        <w:lastRenderedPageBreak/>
         <w:t xml:space="preserve">Заходим в функцию </w:t>
       </w:r>
       <w:proofErr w:type="spellStart"/>
@@ -18216,15 +18721,7 @@
           <w:sz w:val="24"/>
           <w:szCs w:val="24"/>
         </w:rPr>
-        <w:t xml:space="preserve">, </w:t>
-      </w:r>
-      <w:r>
-        <w:rPr>
-          <w:sz w:val="24"/>
-          <w:szCs w:val="24"/>
-        </w:rPr>
-        <w:lastRenderedPageBreak/>
-        <w:t xml:space="preserve">которая принимает </w:t>
+        <w:t xml:space="preserve">, которая принимает </w:t>
       </w:r>
       <w:r>
         <w:rPr>
@@ -19696,6 +20193,7 @@
           <w:sz w:val="24"/>
           <w:szCs w:val="24"/>
         </w:rPr>
+        <w:lastRenderedPageBreak/>
         <w:t xml:space="preserve">- </w:t>
       </w:r>
       <w:r>
@@ -20428,7 +20926,6 @@
           <w:sz w:val="24"/>
           <w:szCs w:val="24"/>
         </w:rPr>
-        <w:lastRenderedPageBreak/>
         <w:t>-2 – коэффициент дампинга не найден</w:t>
       </w:r>
       <w:r>
@@ -21046,6 +21543,7 @@
           <w:sz w:val="24"/>
           <w:szCs w:val="24"/>
         </w:rPr>
+        <w:lastRenderedPageBreak/>
         <w:tab/>
       </w:r>
       <w:r>
@@ -21857,7 +22355,6 @@
           <w:sz w:val="24"/>
           <w:szCs w:val="24"/>
         </w:rPr>
-        <w:lastRenderedPageBreak/>
         <w:t>- новая сетка производится из старой путем добавления точек</w:t>
       </w:r>
       <w:r>
@@ -22550,6 +23047,7 @@
           <w:sz w:val="24"/>
           <w:szCs w:val="24"/>
         </w:rPr>
+        <w:lastRenderedPageBreak/>
         <w:t xml:space="preserve">- </w:t>
       </w:r>
       <w:r>
@@ -23265,7 +23763,6 @@
                 <w:szCs w:val="20"/>
                 <w:lang w:val="en-US"/>
               </w:rPr>
-              <w:lastRenderedPageBreak/>
               <w:t xml:space="preserve">    </w:t>
             </w:r>
             <w:r>
@@ -24698,6 +25195,7 @@
           <w:sz w:val="24"/>
           <w:szCs w:val="24"/>
         </w:rPr>
+        <w:lastRenderedPageBreak/>
         <w:t>Построение графиков с результатами расчета для каждой из неизвестных</w:t>
       </w:r>
       <w:r>
@@ -25102,7 +25600,6 @@
                 <w:szCs w:val="20"/>
                 <w:lang w:val="en-US"/>
               </w:rPr>
-              <w:lastRenderedPageBreak/>
               <w:t>eq_system</w:t>
             </w:r>
             <w:proofErr w:type="spellEnd"/>
@@ -25837,6 +26334,7 @@
                 <w:szCs w:val="20"/>
                 <w:lang w:val="en-US"/>
               </w:rPr>
+              <w:lastRenderedPageBreak/>
               <w:t>strategy: String</w:t>
             </w:r>
           </w:p>
@@ -26283,15 +26781,7 @@
                 <w:sz w:val="20"/>
                 <w:szCs w:val="20"/>
               </w:rPr>
-              <w:t xml:space="preserve">типа конкретной программной реализации базовых структур линейно алгебры (фактически библиотеки </w:t>
-            </w:r>
-            <w:r>
-              <w:rPr>
-                <w:sz w:val="20"/>
-                <w:szCs w:val="20"/>
-              </w:rPr>
-              <w:lastRenderedPageBreak/>
-              <w:t>(</w:t>
+              <w:t>типа конкретной программной реализации базовых структур линейно алгебры (фактически библиотеки (</w:t>
             </w:r>
             <w:proofErr w:type="spellStart"/>
             <w:r>
@@ -26426,7 +26916,6 @@
                 <w:szCs w:val="20"/>
                 <w:lang w:val="en-US"/>
               </w:rPr>
-              <w:lastRenderedPageBreak/>
               <w:t>max_iterations</w:t>
             </w:r>
             <w:proofErr w:type="spellEnd"/>
@@ -26712,6 +27201,7 @@
           <w:sz w:val="24"/>
           <w:szCs w:val="24"/>
         </w:rPr>
+        <w:lastRenderedPageBreak/>
         <w:t xml:space="preserve">Охарактеризуем пары ключ-значение хэш-таблицы </w:t>
       </w:r>
       <w:r>
@@ -27425,7 +27915,7 @@
       </w:pPr>
     </w:p>
     <w:sectPr>
-      <w:footerReference w:type="default" r:id="rId12"/>
+      <w:footerReference w:type="default" r:id="rId13"/>
       <w:pgSz w:w="11906" w:h="16838" w:code="9"/>
       <w:pgMar w:top="1134" w:right="851" w:bottom="1134" w:left="1701" w:header="709" w:footer="709" w:gutter="0"/>
       <w:cols w:space="708"/>

--- a/Book/RST_Scientific_Users_and_Devs_Guide_ru.docx
+++ b/Book/RST_Scientific_Users_and_Devs_Guide_ru.docx
@@ -1,6 +1,6 @@
 
 <file path=word/document.xml><?xml version="1.0" encoding="utf-8"?>
-<w:document xmlns:wpc="http://schemas.microsoft.com/office/word/2010/wordprocessingCanvas" xmlns:cx="http://schemas.microsoft.com/office/drawing/2014/chartex" xmlns:cx1="http://schemas.microsoft.com/office/drawing/2015/9/8/chartex" xmlns:cx2="http://schemas.microsoft.com/office/drawing/2015/10/21/chartex" xmlns:cx3="http://schemas.microsoft.com/office/drawing/2016/5/9/chartex" xmlns:cx4="http://schemas.microsoft.com/office/drawing/2016/5/10/chartex" xmlns:cx5="http://schemas.microsoft.com/office/drawing/2016/5/11/chartex" xmlns:cx6="http://schemas.microsoft.com/office/drawing/2016/5/12/chartex" xmlns:cx7="http://schemas.microsoft.com/office/drawing/2016/5/13/chartex" xmlns:cx8="http://schemas.microsoft.com/office/drawing/2016/5/14/chartex" xmlns:mc="http://schemas.openxmlformats.org/markup-compatibility/2006" xmlns:aink="http://schemas.microsoft.com/office/drawing/2016/ink" xmlns:am3d="http://schemas.microsoft.com/office/drawing/2017/model3d" xmlns:o="urn:schemas-microsoft-com:office:office" xmlns:oel="http://schemas.microsoft.com/office/2019/extlst" xmlns:r="http://schemas.openxmlformats.org/officeDocument/2006/relationships" xmlns:m="http://schemas.openxmlformats.org/officeDocument/2006/math" xmlns:v="urn:schemas-microsoft-com:vml" xmlns:wp14="http://schemas.microsoft.com/office/word/2010/wordprocessingDrawing" xmlns:wp="http://schemas.openxmlformats.org/drawingml/2006/wordprocessingDrawing" xmlns:w10="urn:schemas-microsoft-com:office:word" xmlns:w="http://schemas.openxmlformats.org/wordprocessingml/2006/main" xmlns:w14="http://schemas.microsoft.com/office/word/2010/wordml" xmlns:w15="http://schemas.microsoft.com/office/word/2012/wordml" xmlns:w16cex="http://schemas.microsoft.com/office/word/2018/wordml/cex" xmlns:w16cid="http://schemas.microsoft.com/office/word/2016/wordml/cid" xmlns:w16="http://schemas.microsoft.com/office/word/2018/wordml" xmlns:w16du="http://schemas.microsoft.com/office/word/2023/wordml/word16du" xmlns:w16sdtdh="http://schemas.microsoft.com/office/word/2020/wordml/sdtdatahash" xmlns:w16se="http://schemas.microsoft.com/office/word/2015/wordml/symex" xmlns:wpg="http://schemas.microsoft.com/office/word/2010/wordprocessingGroup" xmlns:wpi="http://schemas.microsoft.com/office/word/2010/wordprocessingInk" xmlns:wne="http://schemas.microsoft.com/office/word/2006/wordml" xmlns:wps="http://schemas.microsoft.com/office/word/2010/wordprocessingShape" mc:Ignorable="w14 w15 w16se w16cid w16 w16cex w16sdtdh w16du wp14">
+<w:document xmlns:wpc="http://schemas.microsoft.com/office/word/2010/wordprocessingCanvas" xmlns:cx="http://schemas.microsoft.com/office/drawing/2014/chartex" xmlns:cx1="http://schemas.microsoft.com/office/drawing/2015/9/8/chartex" xmlns:cx2="http://schemas.microsoft.com/office/drawing/2015/10/21/chartex" xmlns:cx3="http://schemas.microsoft.com/office/drawing/2016/5/9/chartex" xmlns:cx4="http://schemas.microsoft.com/office/drawing/2016/5/10/chartex" xmlns:cx5="http://schemas.microsoft.com/office/drawing/2016/5/11/chartex" xmlns:cx6="http://schemas.microsoft.com/office/drawing/2016/5/12/chartex" xmlns:cx7="http://schemas.microsoft.com/office/drawing/2016/5/13/chartex" xmlns:cx8="http://schemas.microsoft.com/office/drawing/2016/5/14/chartex" xmlns:mc="http://schemas.openxmlformats.org/markup-compatibility/2006" xmlns:aink="http://schemas.microsoft.com/office/drawing/2016/ink" xmlns:am3d="http://schemas.microsoft.com/office/drawing/2017/model3d" xmlns:o="urn:schemas-microsoft-com:office:office" xmlns:r="http://schemas.openxmlformats.org/officeDocument/2006/relationships" xmlns:m="http://schemas.openxmlformats.org/officeDocument/2006/math" xmlns:v="urn:schemas-microsoft-com:vml" xmlns:wp14="http://schemas.microsoft.com/office/word/2010/wordprocessingDrawing" xmlns:wp="http://schemas.openxmlformats.org/drawingml/2006/wordprocessingDrawing" xmlns:w10="urn:schemas-microsoft-com:office:word" xmlns:w="http://schemas.openxmlformats.org/wordprocessingml/2006/main" xmlns:w14="http://schemas.microsoft.com/office/word/2010/wordml" xmlns:w15="http://schemas.microsoft.com/office/word/2012/wordml" xmlns:w16cex="http://schemas.microsoft.com/office/word/2018/wordml/cex" xmlns:w16cid="http://schemas.microsoft.com/office/word/2016/wordml/cid" xmlns:w16="http://schemas.microsoft.com/office/word/2018/wordml" xmlns:w16sdtdh="http://schemas.microsoft.com/office/word/2020/wordml/sdtdatahash" xmlns:w16se="http://schemas.microsoft.com/office/word/2015/wordml/symex" xmlns:wpg="http://schemas.microsoft.com/office/word/2010/wordprocessingGroup" xmlns:wpi="http://schemas.microsoft.com/office/word/2010/wordprocessingInk" xmlns:wne="http://schemas.microsoft.com/office/word/2006/wordml" xmlns:wps="http://schemas.microsoft.com/office/word/2010/wordprocessingShape" mc:Ignorable="w14 w15 w16se w16cid w16 w16cex w16sdtdh wp14">
   <w:body>
     <w:p>
       <w:pPr>
@@ -390,58 +390,6 @@
     </w:p>
     <w:p>
       <w:pPr>
-        <w:pStyle w:val="a4"/>
-        <w:numPr>
-          <w:ilvl w:val="1"/>
-          <w:numId w:val="10"/>
-        </w:numPr>
-        <w:spacing w:after="0" w:line="360" w:lineRule="auto"/>
-        <w:jc w:val="both"/>
-        <w:rPr>
-          <w:sz w:val="24"/>
-          <w:szCs w:val="24"/>
-        </w:rPr>
-      </w:pPr>
-      <w:r>
-        <w:rPr>
-          <w:sz w:val="24"/>
-          <w:szCs w:val="24"/>
-        </w:rPr>
-        <w:t>Модифицированный метод Ньютона с дампингом (</w:t>
-      </w:r>
-      <w:r>
-        <w:rPr>
-          <w:sz w:val="24"/>
-          <w:szCs w:val="24"/>
-          <w:lang w:val="en-US"/>
-        </w:rPr>
-        <w:t>damped</w:t>
-      </w:r>
-      <w:r>
-        <w:rPr>
-          <w:sz w:val="24"/>
-          <w:szCs w:val="24"/>
-        </w:rPr>
-        <w:t xml:space="preserve"> </w:t>
-      </w:r>
-      <w:r>
-        <w:rPr>
-          <w:sz w:val="24"/>
-          <w:szCs w:val="24"/>
-          <w:lang w:val="en-US"/>
-        </w:rPr>
-        <w:t>Newton</w:t>
-      </w:r>
-      <w:r>
-        <w:rPr>
-          <w:sz w:val="24"/>
-          <w:szCs w:val="24"/>
-        </w:rPr>
-        <w:t>).</w:t>
-      </w:r>
-    </w:p>
-    <w:p>
-      <w:pPr>
         <w:spacing w:after="0" w:line="360" w:lineRule="auto"/>
         <w:ind w:firstLine="709"/>
         <w:jc w:val="both"/>
@@ -455,32 +403,51 @@
           <w:sz w:val="24"/>
           <w:szCs w:val="24"/>
         </w:rPr>
-        <w:t>1.3. Алгоритм удержания ньютоновского шага в физически-разумных границах.</w:t>
-      </w:r>
-    </w:p>
-    <w:p>
-      <w:pPr>
-        <w:spacing w:after="0" w:line="360" w:lineRule="auto"/>
-        <w:jc w:val="both"/>
-        <w:rPr>
-          <w:sz w:val="24"/>
-          <w:szCs w:val="24"/>
-        </w:rPr>
-      </w:pPr>
-      <w:r>
-        <w:rPr>
-          <w:sz w:val="24"/>
-          <w:szCs w:val="24"/>
-        </w:rPr>
-        <w:t xml:space="preserve">Как в </w:t>
-      </w:r>
-      <w:r>
-        <w:rPr>
-          <w:sz w:val="24"/>
-          <w:szCs w:val="24"/>
-          <w:lang w:val="en-US"/>
-        </w:rPr>
-        <w:t>CHEMKIN</w:t>
+        <w:t xml:space="preserve">1.2 </w:t>
+      </w:r>
+      <w:r>
+        <w:rPr>
+          <w:sz w:val="24"/>
+          <w:szCs w:val="24"/>
+        </w:rPr>
+        <w:t xml:space="preserve">Модифицированный метод Ньютона с </w:t>
+      </w:r>
+      <w:r>
+        <w:rPr>
+          <w:sz w:val="24"/>
+          <w:szCs w:val="24"/>
+        </w:rPr>
+        <w:t>параметром</w:t>
+      </w:r>
+      <w:r>
+        <w:rPr>
+          <w:sz w:val="24"/>
+          <w:szCs w:val="24"/>
+        </w:rPr>
+        <w:t xml:space="preserve"> (</w:t>
+      </w:r>
+      <w:r>
+        <w:rPr>
+          <w:sz w:val="24"/>
+          <w:szCs w:val="24"/>
+          <w:lang w:val="en-US"/>
+        </w:rPr>
+        <w:t>damped</w:t>
+      </w:r>
+      <w:r>
+        <w:rPr>
+          <w:sz w:val="24"/>
+          <w:szCs w:val="24"/>
+        </w:rPr>
+        <w:t xml:space="preserve"> </w:t>
+      </w:r>
+      <w:r>
+        <w:rPr>
+          <w:sz w:val="24"/>
+          <w:szCs w:val="24"/>
+          <w:lang w:val="en-US"/>
+        </w:rPr>
+        <w:t>Newton</w:t>
       </w:r>
       <w:proofErr w:type="gramStart"/>
       <w:r>
@@ -488,7 +455,28 @@
           <w:sz w:val="24"/>
           <w:szCs w:val="24"/>
         </w:rPr>
-        <w:t>™</w:t>
+        <w:t>)</w:t>
+      </w:r>
+      <w:r>
+        <w:rPr>
+          <w:sz w:val="24"/>
+          <w:szCs w:val="24"/>
+        </w:rPr>
+        <w:t xml:space="preserve"> </w:t>
+      </w:r>
+      <w:r>
+        <w:rPr>
+          <w:sz w:val="24"/>
+          <w:szCs w:val="24"/>
+        </w:rPr>
+        <w:t>.</w:t>
+      </w:r>
+      <w:r>
+        <w:rPr>
+          <w:sz w:val="24"/>
+          <w:szCs w:val="24"/>
+        </w:rPr>
+        <w:t>Данный</w:t>
       </w:r>
       <w:proofErr w:type="gramEnd"/>
       <w:r>
@@ -496,85 +484,30 @@
           <w:sz w:val="24"/>
           <w:szCs w:val="24"/>
         </w:rPr>
-        <w:t xml:space="preserve"> так и в </w:t>
-      </w:r>
-      <w:r>
-        <w:rPr>
-          <w:sz w:val="24"/>
-          <w:szCs w:val="24"/>
-          <w:lang w:val="en-US"/>
-        </w:rPr>
-        <w:t>CANTERA</w:t>
-      </w:r>
-      <w:r>
-        <w:rPr>
-          <w:sz w:val="24"/>
-          <w:szCs w:val="24"/>
-        </w:rPr>
-        <w:t xml:space="preserve"> реализован алгоритм удержания ньютоновского шага в физически-разумных границах. Поясним эту мысль. </w:t>
-      </w:r>
-      <w:r>
-        <w:rPr>
-          <w:sz w:val="24"/>
-          <w:szCs w:val="24"/>
-        </w:rPr>
-        <w:t xml:space="preserve">[5, </w:t>
-      </w:r>
-      <w:r>
-        <w:rPr>
-          <w:sz w:val="24"/>
-          <w:szCs w:val="24"/>
-        </w:rPr>
-        <w:t>стр. 261</w:t>
-      </w:r>
-      <w:r>
-        <w:rPr>
-          <w:sz w:val="24"/>
-          <w:szCs w:val="24"/>
-        </w:rPr>
-        <w:t xml:space="preserve">] Мы, например, знаем, что температура и массовый расход должны быть положительными, и что массовые доли </w:t>
-      </w:r>
-      <w:r>
-        <w:rPr>
-          <w:sz w:val="24"/>
-          <w:szCs w:val="24"/>
-        </w:rPr>
-        <w:t>веществ</w:t>
-      </w:r>
-      <w:r>
-        <w:rPr>
-          <w:sz w:val="24"/>
-          <w:szCs w:val="24"/>
-        </w:rPr>
-        <w:t xml:space="preserve"> должны быть между нулем и единицей. Концентрации многих в</w:t>
-      </w:r>
-      <w:r>
-        <w:rPr>
-          <w:sz w:val="24"/>
-          <w:szCs w:val="24"/>
-        </w:rPr>
-        <w:t>еществ</w:t>
-      </w:r>
-      <w:r>
-        <w:rPr>
-          <w:sz w:val="24"/>
-          <w:szCs w:val="24"/>
-        </w:rPr>
-        <w:t>, таких как топлив</w:t>
-      </w:r>
-      <w:r>
-        <w:rPr>
-          <w:sz w:val="24"/>
-          <w:szCs w:val="24"/>
-        </w:rPr>
-        <w:t>а вдали</w:t>
-      </w:r>
-      <w:r>
-        <w:rPr>
-          <w:sz w:val="24"/>
-          <w:szCs w:val="24"/>
-        </w:rPr>
-        <w:t xml:space="preserve"> от пламени, близки к нулю и часто и часто грозят вывести решение за пределы границ.</w:t>
+        <w:t xml:space="preserve"> алгоритм хорошо изложен в работах [1, 4], а образцы работающего кода соответственно на </w:t>
+      </w:r>
+      <w:r>
+        <w:rPr>
+          <w:sz w:val="24"/>
+          <w:szCs w:val="24"/>
+          <w:lang w:val="en-US"/>
+        </w:rPr>
+        <w:t>FORTRAN</w:t>
+      </w:r>
+      <w:r>
+        <w:rPr>
+          <w:sz w:val="24"/>
+          <w:szCs w:val="24"/>
+        </w:rPr>
+        <w:t xml:space="preserve"> и С++ можно найти по ссылкам [2, 3]. Каким образом этот алгоритм реализован в пакете </w:t>
+      </w:r>
+      <w:r>
+        <w:rPr>
+          <w:sz w:val="24"/>
+          <w:szCs w:val="24"/>
+          <w:lang w:val="en-US"/>
+        </w:rPr>
+        <w:t>RST</w:t>
       </w:r>
       <w:r>
         <w:rPr>
@@ -588,35 +521,7 @@
           <w:sz w:val="24"/>
           <w:szCs w:val="24"/>
         </w:rPr>
-        <w:t>Параметр затухания</w:t>
-      </w:r>
-      <w:r>
-        <w:rPr>
-          <w:sz w:val="24"/>
-          <w:szCs w:val="24"/>
-        </w:rPr>
-        <w:t xml:space="preserve"> (коэффициент дампинга)</w:t>
-      </w:r>
-      <w:r>
-        <w:rPr>
-          <w:sz w:val="24"/>
-          <w:szCs w:val="24"/>
-        </w:rPr>
-        <w:t xml:space="preserve"> изначально выбирается как можно большим,</w:t>
-      </w:r>
-      <w:r>
-        <w:rPr>
-          <w:sz w:val="24"/>
-          <w:szCs w:val="24"/>
-        </w:rPr>
-        <w:t xml:space="preserve"> но таким</w:t>
-      </w:r>
-      <w:r>
-        <w:rPr>
-          <w:sz w:val="24"/>
-          <w:szCs w:val="24"/>
-        </w:rPr>
-        <w:t xml:space="preserve"> чтобы не нарушать различные ограничения, накладываемые на переменные решения.</w:t>
+        <w:t xml:space="preserve">будет обсуждаться ниже. </w:t>
       </w:r>
     </w:p>
     <w:p>
@@ -634,6 +539,186 @@
           <w:sz w:val="24"/>
           <w:szCs w:val="24"/>
         </w:rPr>
+        <w:t>1.3. Алгоритм удержания ньютоновского шага в физически-разумных границах.</w:t>
+      </w:r>
+    </w:p>
+    <w:p>
+      <w:pPr>
+        <w:spacing w:after="0" w:line="360" w:lineRule="auto"/>
+        <w:jc w:val="both"/>
+        <w:rPr>
+          <w:sz w:val="24"/>
+          <w:szCs w:val="24"/>
+        </w:rPr>
+      </w:pPr>
+      <w:r>
+        <w:rPr>
+          <w:sz w:val="24"/>
+          <w:szCs w:val="24"/>
+        </w:rPr>
+        <w:t xml:space="preserve">Как в </w:t>
+      </w:r>
+      <w:r>
+        <w:rPr>
+          <w:sz w:val="24"/>
+          <w:szCs w:val="24"/>
+          <w:lang w:val="en-US"/>
+        </w:rPr>
+        <w:t>CHEMKIN</w:t>
+      </w:r>
+      <w:proofErr w:type="gramStart"/>
+      <w:r>
+        <w:rPr>
+          <w:sz w:val="24"/>
+          <w:szCs w:val="24"/>
+        </w:rPr>
+        <w:t>™</w:t>
+      </w:r>
+      <w:proofErr w:type="gramEnd"/>
+      <w:r>
+        <w:rPr>
+          <w:sz w:val="24"/>
+          <w:szCs w:val="24"/>
+        </w:rPr>
+        <w:t xml:space="preserve"> так и в </w:t>
+      </w:r>
+      <w:r>
+        <w:rPr>
+          <w:sz w:val="24"/>
+          <w:szCs w:val="24"/>
+          <w:lang w:val="en-US"/>
+        </w:rPr>
+        <w:t>CANTERA</w:t>
+      </w:r>
+      <w:r>
+        <w:rPr>
+          <w:sz w:val="24"/>
+          <w:szCs w:val="24"/>
+        </w:rPr>
+        <w:t xml:space="preserve"> реализован алгоритм удержания ньютоновского шага в физически-разумных границах. Поясним эту мысль. </w:t>
+      </w:r>
+      <w:r>
+        <w:rPr>
+          <w:sz w:val="24"/>
+          <w:szCs w:val="24"/>
+        </w:rPr>
+        <w:t xml:space="preserve">[5, </w:t>
+      </w:r>
+      <w:r>
+        <w:rPr>
+          <w:sz w:val="24"/>
+          <w:szCs w:val="24"/>
+        </w:rPr>
+        <w:t>стр. 261</w:t>
+      </w:r>
+      <w:r>
+        <w:rPr>
+          <w:sz w:val="24"/>
+          <w:szCs w:val="24"/>
+        </w:rPr>
+        <w:t xml:space="preserve">] Мы, например, знаем, что температура и массовый расход должны быть положительными, и что массовые доли </w:t>
+      </w:r>
+      <w:r>
+        <w:rPr>
+          <w:sz w:val="24"/>
+          <w:szCs w:val="24"/>
+        </w:rPr>
+        <w:t>веществ</w:t>
+      </w:r>
+      <w:r>
+        <w:rPr>
+          <w:sz w:val="24"/>
+          <w:szCs w:val="24"/>
+        </w:rPr>
+        <w:t xml:space="preserve"> должны быть между нулем и единицей. Концентрации многих в</w:t>
+      </w:r>
+      <w:r>
+        <w:rPr>
+          <w:sz w:val="24"/>
+          <w:szCs w:val="24"/>
+        </w:rPr>
+        <w:t>еществ</w:t>
+      </w:r>
+      <w:r>
+        <w:rPr>
+          <w:sz w:val="24"/>
+          <w:szCs w:val="24"/>
+        </w:rPr>
+        <w:t>, таких как топлив</w:t>
+      </w:r>
+      <w:r>
+        <w:rPr>
+          <w:sz w:val="24"/>
+          <w:szCs w:val="24"/>
+        </w:rPr>
+        <w:t>а вдали</w:t>
+      </w:r>
+      <w:r>
+        <w:rPr>
+          <w:sz w:val="24"/>
+          <w:szCs w:val="24"/>
+        </w:rPr>
+        <w:t xml:space="preserve"> от пламени, близки к нулю и часто и часто грозят вывести решение за пределы границ.</w:t>
+      </w:r>
+      <w:r>
+        <w:rPr>
+          <w:sz w:val="24"/>
+          <w:szCs w:val="24"/>
+        </w:rPr>
+        <w:t xml:space="preserve"> </w:t>
+      </w:r>
+      <w:r>
+        <w:rPr>
+          <w:sz w:val="24"/>
+          <w:szCs w:val="24"/>
+        </w:rPr>
+        <w:t>Параметр затухания</w:t>
+      </w:r>
+      <w:r>
+        <w:rPr>
+          <w:sz w:val="24"/>
+          <w:szCs w:val="24"/>
+        </w:rPr>
+        <w:t xml:space="preserve"> (коэффициент дампинга)</w:t>
+      </w:r>
+      <w:r>
+        <w:rPr>
+          <w:sz w:val="24"/>
+          <w:szCs w:val="24"/>
+        </w:rPr>
+        <w:t xml:space="preserve"> изначально выбирается как можно большим,</w:t>
+      </w:r>
+      <w:r>
+        <w:rPr>
+          <w:sz w:val="24"/>
+          <w:szCs w:val="24"/>
+        </w:rPr>
+        <w:t xml:space="preserve"> но таким</w:t>
+      </w:r>
+      <w:r>
+        <w:rPr>
+          <w:sz w:val="24"/>
+          <w:szCs w:val="24"/>
+        </w:rPr>
+        <w:t xml:space="preserve"> чтобы не нарушать различные ограничения, накладываемые на переменные решения.</w:t>
+      </w:r>
+    </w:p>
+    <w:p>
+      <w:pPr>
+        <w:spacing w:after="0" w:line="360" w:lineRule="auto"/>
+        <w:ind w:firstLine="709"/>
+        <w:jc w:val="both"/>
+        <w:rPr>
+          <w:sz w:val="24"/>
+          <w:szCs w:val="24"/>
+        </w:rPr>
+      </w:pPr>
+      <w:r>
+        <w:rPr>
+          <w:sz w:val="24"/>
+          <w:szCs w:val="24"/>
+        </w:rPr>
+        <w:lastRenderedPageBreak/>
         <w:t xml:space="preserve">В </w:t>
       </w:r>
       <w:r>
@@ -818,24 +903,7 @@
           <w:sz w:val="24"/>
           <w:szCs w:val="24"/>
         </w:rPr>
-        <w:t xml:space="preserve">основанном в свою очередь на классическом </w:t>
-      </w:r>
-      <w:proofErr w:type="spellStart"/>
-      <w:r>
-        <w:rPr>
-          <w:sz w:val="24"/>
-          <w:szCs w:val="24"/>
-        </w:rPr>
-        <w:lastRenderedPageBreak/>
-        <w:t>фортрановском</w:t>
-      </w:r>
-      <w:proofErr w:type="spellEnd"/>
-      <w:r>
-        <w:rPr>
-          <w:sz w:val="24"/>
-          <w:szCs w:val="24"/>
-        </w:rPr>
-        <w:t xml:space="preserve"> солвере этот алгоритм реализован в виде</w:t>
+        <w:t>основанном в свою очередь на классическом фортрановском солвере этот алгоритм реализован в виде</w:t>
       </w:r>
       <w:r>
         <w:rPr>
@@ -1794,6 +1862,7 @@
           <w:sz w:val="24"/>
           <w:szCs w:val="24"/>
         </w:rPr>
+        <w:lastRenderedPageBreak/>
         <w:t>уравнени</w:t>
       </w:r>
       <w:r>
@@ -1987,7 +2056,6 @@
           <w:sz w:val="24"/>
           <w:szCs w:val="24"/>
         </w:rPr>
-        <w:lastRenderedPageBreak/>
         <w:t>Необходимо сделать еще одно уточнение.  Часто случается, что, если набор точек сетки не является плотным в нужных местах, решение</w:t>
       </w:r>
       <w:r>
@@ -2713,7 +2781,15 @@
                     <w:sz w:val="24"/>
                     <w:szCs w:val="24"/>
                   </w:rPr>
-                  <m:t>j+1</m:t>
+                  <m:t>j</m:t>
+                </m:r>
+                <m:r>
+                  <w:rPr>
+                    <w:rFonts w:ascii="Cambria Math" w:hAnsi="Cambria Math"/>
+                    <w:sz w:val="24"/>
+                    <w:szCs w:val="24"/>
+                  </w:rPr>
+                  <m:t>+1</m:t>
                 </m:r>
               </m:sub>
             </m:sSub>
@@ -2805,7 +2881,23 @@
                 <w:sz w:val="24"/>
                 <w:szCs w:val="24"/>
               </w:rPr>
-              <m:t>dx≤δ</m:t>
+              <m:t>dx</m:t>
+            </m:r>
+            <m:r>
+              <w:rPr>
+                <w:rFonts w:ascii="Cambria Math" w:hAnsi="Cambria Math"/>
+                <w:sz w:val="24"/>
+                <w:szCs w:val="24"/>
+              </w:rPr>
+              <m:t>≤</m:t>
+            </m:r>
+            <m:r>
+              <w:rPr>
+                <w:rFonts w:ascii="Cambria Math" w:hAnsi="Cambria Math"/>
+                <w:sz w:val="24"/>
+                <w:szCs w:val="24"/>
+              </w:rPr>
+              <m:t>δ</m:t>
             </m:r>
             <m:d>
               <m:dPr>
@@ -2848,7 +2940,31 @@
                         <w:sz w:val="24"/>
                         <w:szCs w:val="24"/>
                       </w:rPr>
-                      <m:t>0≤x≤L</m:t>
+                      <m:t>0≤</m:t>
+                    </m:r>
+                    <m:r>
+                      <w:rPr>
+                        <w:rFonts w:ascii="Cambria Math" w:hAnsi="Cambria Math"/>
+                        <w:sz w:val="24"/>
+                        <w:szCs w:val="24"/>
+                      </w:rPr>
+                      <m:t>x</m:t>
+                    </m:r>
+                    <m:r>
+                      <w:rPr>
+                        <w:rFonts w:ascii="Cambria Math" w:hAnsi="Cambria Math"/>
+                        <w:sz w:val="24"/>
+                        <w:szCs w:val="24"/>
+                      </w:rPr>
+                      <m:t>≤</m:t>
+                    </m:r>
+                    <m:r>
+                      <w:rPr>
+                        <w:rFonts w:ascii="Cambria Math" w:hAnsi="Cambria Math"/>
+                        <w:sz w:val="24"/>
+                        <w:szCs w:val="24"/>
+                      </w:rPr>
+                      <m:t>L</m:t>
                     </m:r>
                   </m:sub>
                 </m:sSub>
@@ -3056,7 +3172,15 @@
                     <w:sz w:val="24"/>
                     <w:szCs w:val="24"/>
                   </w:rPr>
-                  <m:t>j+1</m:t>
+                  <m:t>j</m:t>
+                </m:r>
+                <m:r>
+                  <w:rPr>
+                    <w:rFonts w:ascii="Cambria Math" w:hAnsi="Cambria Math"/>
+                    <w:sz w:val="24"/>
+                    <w:szCs w:val="24"/>
+                  </w:rPr>
+                  <m:t>+1</m:t>
                 </m:r>
               </m:sub>
             </m:sSub>
@@ -3205,7 +3329,23 @@
                 <w:sz w:val="24"/>
                 <w:szCs w:val="24"/>
               </w:rPr>
-              <m:t>dx≤γ</m:t>
+              <m:t>dx</m:t>
+            </m:r>
+            <m:r>
+              <w:rPr>
+                <w:rFonts w:ascii="Cambria Math" w:hAnsi="Cambria Math"/>
+                <w:sz w:val="24"/>
+                <w:szCs w:val="24"/>
+              </w:rPr>
+              <m:t>≤</m:t>
+            </m:r>
+            <m:r>
+              <w:rPr>
+                <w:rFonts w:ascii="Cambria Math" w:hAnsi="Cambria Math"/>
+                <w:sz w:val="24"/>
+                <w:szCs w:val="24"/>
+              </w:rPr>
+              <m:t>γ</m:t>
             </m:r>
             <m:d>
               <m:dPr>
@@ -3248,7 +3388,31 @@
                         <w:sz w:val="24"/>
                         <w:szCs w:val="24"/>
                       </w:rPr>
-                      <m:t>0≤x≤L</m:t>
+                      <m:t>0≤</m:t>
+                    </m:r>
+                    <m:r>
+                      <w:rPr>
+                        <w:rFonts w:ascii="Cambria Math" w:hAnsi="Cambria Math"/>
+                        <w:sz w:val="24"/>
+                        <w:szCs w:val="24"/>
+                      </w:rPr>
+                      <m:t>x</m:t>
+                    </m:r>
+                    <m:r>
+                      <w:rPr>
+                        <w:rFonts w:ascii="Cambria Math" w:hAnsi="Cambria Math"/>
+                        <w:sz w:val="24"/>
+                        <w:szCs w:val="24"/>
+                      </w:rPr>
+                      <m:t>≤</m:t>
+                    </m:r>
+                    <m:r>
+                      <w:rPr>
+                        <w:rFonts w:ascii="Cambria Math" w:hAnsi="Cambria Math"/>
+                        <w:sz w:val="24"/>
+                        <w:szCs w:val="24"/>
+                      </w:rPr>
+                      <m:t>L</m:t>
                     </m:r>
                   </m:sub>
                 </m:sSub>
@@ -3731,7 +3895,15 @@
           <w:sz w:val="24"/>
           <w:szCs w:val="24"/>
         </w:rPr>
-        <w:t>В результате мы накладываем дополнительное ограничение на то, что сетка, полученная при использовании ограничений в уравнениях (4.1) и (4.</w:t>
+        <w:t xml:space="preserve">В результате мы накладываем дополнительное ограничение на то, что сетка, полученная при использовании ограничений в уравнениях </w:t>
+      </w:r>
+      <w:r>
+        <w:rPr>
+          <w:sz w:val="24"/>
+          <w:szCs w:val="24"/>
+        </w:rPr>
+        <w:lastRenderedPageBreak/>
+        <w:t>(4.1) и (4.</w:t>
       </w:r>
       <w:r>
         <w:rPr>
@@ -3974,7 +4146,6 @@
           <w:sz w:val="24"/>
           <w:szCs w:val="24"/>
         </w:rPr>
-        <w:lastRenderedPageBreak/>
         <w:t xml:space="preserve">где C - </w:t>
       </w:r>
       <w:proofErr w:type="gramStart"/>
@@ -4496,7 +4667,23 @@
                     <w:sz w:val="24"/>
                     <w:szCs w:val="24"/>
                   </w:rPr>
-                  <m:t>i-1</m:t>
+                  <m:t>i</m:t>
+                </m:r>
+                <m:r>
+                  <w:rPr>
+                    <w:rFonts w:ascii="Cambria Math" w:hAnsi="Cambria Math"/>
+                    <w:sz w:val="24"/>
+                    <w:szCs w:val="24"/>
+                  </w:rPr>
+                  <m:t>-</m:t>
+                </m:r>
+                <m:r>
+                  <w:rPr>
+                    <w:rFonts w:ascii="Cambria Math" w:hAnsi="Cambria Math"/>
+                    <w:sz w:val="24"/>
+                    <w:szCs w:val="24"/>
+                  </w:rPr>
+                  <m:t>1</m:t>
                 </m:r>
               </m:sub>
             </m:sSub>
@@ -4508,7 +4695,15 @@
             <w:sz w:val="24"/>
             <w:szCs w:val="24"/>
           </w:rPr>
-          <m:t>≤δ</m:t>
+          <m:t>≤</m:t>
+        </m:r>
+        <m:r>
+          <w:rPr>
+            <w:rFonts w:ascii="Cambria Math" w:hAnsi="Cambria Math"/>
+            <w:sz w:val="24"/>
+            <w:szCs w:val="24"/>
+          </w:rPr>
+          <m:t>δ</m:t>
         </m:r>
         <m:d>
           <m:dPr>
@@ -4923,7 +5118,23 @@
                     <w:sz w:val="24"/>
                     <w:szCs w:val="24"/>
                   </w:rPr>
-                  <m:t>i-1</m:t>
+                  <m:t>i</m:t>
+                </m:r>
+                <m:r>
+                  <w:rPr>
+                    <w:rFonts w:ascii="Cambria Math" w:hAnsi="Cambria Math"/>
+                    <w:sz w:val="24"/>
+                    <w:szCs w:val="24"/>
+                  </w:rPr>
+                  <m:t>-</m:t>
+                </m:r>
+                <m:r>
+                  <w:rPr>
+                    <w:rFonts w:ascii="Cambria Math" w:hAnsi="Cambria Math"/>
+                    <w:sz w:val="24"/>
+                    <w:szCs w:val="24"/>
+                  </w:rPr>
+                  <m:t>1</m:t>
                 </m:r>
               </m:sub>
             </m:sSub>
@@ -4935,7 +5146,15 @@
             <w:sz w:val="24"/>
             <w:szCs w:val="24"/>
           </w:rPr>
-          <m:t>≤γ</m:t>
+          <m:t>≤</m:t>
+        </m:r>
+        <m:r>
+          <w:rPr>
+            <w:rFonts w:ascii="Cambria Math" w:hAnsi="Cambria Math"/>
+            <w:sz w:val="24"/>
+            <w:szCs w:val="24"/>
+          </w:rPr>
+          <m:t>γ</m:t>
         </m:r>
         <m:d>
           <m:dPr>
@@ -5346,7 +5565,15 @@
           <w:sz w:val="24"/>
           <w:szCs w:val="24"/>
         </w:rPr>
-        <w:t>, то решения меняются от одной сетки к другой главным образом в изменении расположения и толщины фронта пламени. Таким образом, комплиментарная интерполяция просто помещает на более мелкой сетке высокоточную копию неправильного профиля решения.  Как только решение устоялось метод Ньютона сходится настолько быстро на более тонких сетках, что нам не нужны более точные начальные оценки.</w:t>
+        <w:t xml:space="preserve">, то решения меняются от одной сетки к другой главным образом в </w:t>
+      </w:r>
+      <w:r>
+        <w:rPr>
+          <w:sz w:val="24"/>
+          <w:szCs w:val="24"/>
+        </w:rPr>
+        <w:lastRenderedPageBreak/>
+        <w:t>изменении расположения и толщины фронта пламени. Таким образом, комплиментарная интерполяция просто помещает на более мелкой сетке высокоточную копию неправильного профиля решения.  Как только решение устоялось метод Ньютона сходится настолько быстро на более тонких сетках, что нам не нужны более точные начальные оценки.</w:t>
       </w:r>
     </w:p>
     <w:p>
@@ -5364,7 +5591,6 @@
           <w:sz w:val="24"/>
           <w:szCs w:val="24"/>
         </w:rPr>
-        <w:lastRenderedPageBreak/>
         <w:t xml:space="preserve">Разработчики </w:t>
       </w:r>
       <w:r>
@@ -6839,6 +7065,7 @@
           <w:sz w:val="24"/>
           <w:szCs w:val="24"/>
         </w:rPr>
+        <w:lastRenderedPageBreak/>
         <w:t xml:space="preserve">- </w:t>
       </w:r>
       <w:r>
@@ -6924,7 +7151,23 @@
           <w:sz w:val="24"/>
           <w:szCs w:val="24"/>
         </w:rPr>
-        <w:t xml:space="preserve"> элемент, однако, наша матрица имеет блочно-диагональный вид, и число ненулевых </w:t>
+        <w:t xml:space="preserve"> элемент, однако, наша матрица имеет </w:t>
+      </w:r>
+      <w:proofErr w:type="spellStart"/>
+      <w:r>
+        <w:rPr>
+          <w:sz w:val="24"/>
+          <w:szCs w:val="24"/>
+        </w:rPr>
+        <w:t>блочно</w:t>
+      </w:r>
+      <w:proofErr w:type="spellEnd"/>
+      <w:r>
+        <w:rPr>
+          <w:sz w:val="24"/>
+          <w:szCs w:val="24"/>
+        </w:rPr>
+        <w:t xml:space="preserve">-диагональный вид, и число ненулевых </w:t>
       </w:r>
       <w:r>
         <w:rPr>
@@ -6960,15 +7203,7 @@
           <w:sz w:val="24"/>
           <w:szCs w:val="24"/>
         </w:rPr>
-        <w:t xml:space="preserve">следовательно достаточно искать наибольший элемент в </w:t>
-      </w:r>
-      <w:r>
-        <w:rPr>
-          <w:sz w:val="24"/>
-          <w:szCs w:val="24"/>
-        </w:rPr>
-        <w:lastRenderedPageBreak/>
-        <w:t xml:space="preserve">строках от </w:t>
+        <w:t xml:space="preserve">следовательно достаточно искать наибольший элемент в строках от </w:t>
       </w:r>
       <w:proofErr w:type="spellStart"/>
       <w:r>
@@ -8696,7 +8931,15 @@
                   <w:sz w:val="24"/>
                   <w:szCs w:val="24"/>
                 </w:rPr>
-                <m:t>s2</m:t>
+                <m:t>s</m:t>
+              </m:r>
+              <m:r>
+                <w:rPr>
+                  <w:rFonts w:ascii="Cambria Math" w:hAnsi="Cambria Math"/>
+                  <w:sz w:val="24"/>
+                  <w:szCs w:val="24"/>
+                </w:rPr>
+                <m:t>2</m:t>
               </m:r>
             </m:sub>
           </m:sSub>
@@ -8729,7 +8972,16 @@
                   <w:szCs w:val="24"/>
                   <w:lang w:val="en-US"/>
                 </w:rPr>
-                <m:t>,k</m:t>
+                <m:t>,</m:t>
+              </m:r>
+              <m:r>
+                <w:rPr>
+                  <w:rFonts w:ascii="Cambria Math" w:hAnsi="Cambria Math"/>
+                  <w:sz w:val="24"/>
+                  <w:szCs w:val="24"/>
+                  <w:lang w:val="en-US"/>
+                </w:rPr>
+                <m:t>k</m:t>
               </m:r>
               <m:ctrlPr>
                 <w:rPr>
@@ -8749,7 +9001,61 @@
               <w:szCs w:val="24"/>
               <w:lang w:val="en-US"/>
             </w:rPr>
-            <m:t>+=C*R[k]</m:t>
+            <m:t>+=</m:t>
+          </m:r>
+          <m:r>
+            <w:rPr>
+              <w:rFonts w:ascii="Cambria Math" w:hAnsi="Cambria Math"/>
+              <w:sz w:val="24"/>
+              <w:szCs w:val="24"/>
+              <w:lang w:val="en-US"/>
+            </w:rPr>
+            <m:t>C</m:t>
+          </m:r>
+          <m:r>
+            <w:rPr>
+              <w:rFonts w:ascii="Cambria Math" w:hAnsi="Cambria Math"/>
+              <w:sz w:val="24"/>
+              <w:szCs w:val="24"/>
+              <w:lang w:val="en-US"/>
+            </w:rPr>
+            <m:t>*</m:t>
+          </m:r>
+          <m:r>
+            <w:rPr>
+              <w:rFonts w:ascii="Cambria Math" w:hAnsi="Cambria Math"/>
+              <w:sz w:val="24"/>
+              <w:szCs w:val="24"/>
+              <w:lang w:val="en-US"/>
+            </w:rPr>
+            <m:t>R</m:t>
+          </m:r>
+          <m:r>
+            <w:rPr>
+              <w:rFonts w:ascii="Cambria Math" w:hAnsi="Cambria Math"/>
+              <w:sz w:val="24"/>
+              <w:szCs w:val="24"/>
+              <w:lang w:val="en-US"/>
+            </w:rPr>
+            <m:t>[</m:t>
+          </m:r>
+          <m:r>
+            <w:rPr>
+              <w:rFonts w:ascii="Cambria Math" w:hAnsi="Cambria Math"/>
+              <w:sz w:val="24"/>
+              <w:szCs w:val="24"/>
+              <w:lang w:val="en-US"/>
+            </w:rPr>
+            <m:t>k</m:t>
+          </m:r>
+          <m:r>
+            <w:rPr>
+              <w:rFonts w:ascii="Cambria Math" w:hAnsi="Cambria Math"/>
+              <w:sz w:val="24"/>
+              <w:szCs w:val="24"/>
+              <w:lang w:val="en-US"/>
+            </w:rPr>
+            <m:t>]</m:t>
           </m:r>
         </m:oMath>
       </m:oMathPara>
@@ -9862,6 +10168,7 @@
           <w:sz w:val="24"/>
           <w:szCs w:val="24"/>
         </w:rPr>
+        <w:lastRenderedPageBreak/>
         <w:t>Солвер задач с граничными условиями реализует следующие возможности (</w:t>
       </w:r>
       <w:r>
@@ -10055,7 +10362,6 @@
           <w:sz w:val="24"/>
           <w:szCs w:val="24"/>
         </w:rPr>
-        <w:lastRenderedPageBreak/>
         <w:t>В</w:t>
       </w:r>
       <w:r>
@@ -10510,7 +10816,25 @@
                 <w:szCs w:val="20"/>
                 <w:lang w:val="en-US"/>
               </w:rPr>
-              <w:t>: Vec&lt;Expr&gt;</w:t>
+              <w:t xml:space="preserve">: </w:t>
+            </w:r>
+            <w:proofErr w:type="spellStart"/>
+            <w:r>
+              <w:rPr>
+                <w:sz w:val="20"/>
+                <w:szCs w:val="20"/>
+                <w:lang w:val="en-US"/>
+              </w:rPr>
+              <w:t>Vec</w:t>
+            </w:r>
+            <w:proofErr w:type="spellEnd"/>
+            <w:r>
+              <w:rPr>
+                <w:sz w:val="20"/>
+                <w:szCs w:val="20"/>
+                <w:lang w:val="en-US"/>
+              </w:rPr>
+              <w:t>&lt;Expr&gt;</w:t>
             </w:r>
           </w:p>
         </w:tc>
@@ -10844,25 +11168,7 @@
                 <w:szCs w:val="20"/>
                 <w:lang w:val="en-US"/>
               </w:rPr>
-              <w:t>: HashMap&lt;String, (</w:t>
-            </w:r>
-            <w:proofErr w:type="spellStart"/>
-            <w:r>
-              <w:rPr>
-                <w:sz w:val="20"/>
-                <w:szCs w:val="20"/>
-                <w:lang w:val="en-US"/>
-              </w:rPr>
-              <w:t>usize</w:t>
-            </w:r>
-            <w:proofErr w:type="spellEnd"/>
-            <w:r>
-              <w:rPr>
-                <w:sz w:val="20"/>
-                <w:szCs w:val="20"/>
-                <w:lang w:val="en-US"/>
-              </w:rPr>
-              <w:t>, f64)</w:t>
+              <w:t>: HashMap&lt;String, (usize, f64)</w:t>
             </w:r>
           </w:p>
         </w:tc>
@@ -11071,23 +11377,13 @@
               </w:rPr>
               <w:t xml:space="preserve">: </w:t>
             </w:r>
-            <w:proofErr w:type="spellStart"/>
             <w:r>
               <w:rPr>
                 <w:sz w:val="24"/>
                 <w:szCs w:val="24"/>
                 <w:lang w:val="en-US"/>
               </w:rPr>
-              <w:t>usize</w:t>
-            </w:r>
-            <w:proofErr w:type="spellEnd"/>
-            <w:r>
-              <w:rPr>
-                <w:sz w:val="24"/>
-                <w:szCs w:val="24"/>
-                <w:lang w:val="en-US"/>
-              </w:rPr>
-              <w:t xml:space="preserve"> </w:t>
+              <w:t xml:space="preserve">usize </w:t>
             </w:r>
             <w:r>
               <w:rPr>
@@ -11149,6 +11445,7 @@
                 <w:szCs w:val="20"/>
                 <w:lang w:val="en-US"/>
               </w:rPr>
+              <w:lastRenderedPageBreak/>
               <w:t>scheme: String</w:t>
             </w:r>
           </w:p>
@@ -11349,7 +11646,6 @@
                 <w:sz w:val="20"/>
                 <w:szCs w:val="20"/>
               </w:rPr>
-              <w:lastRenderedPageBreak/>
               <w:t>«</w:t>
             </w:r>
             <w:r>
@@ -11650,7 +11946,6 @@
                 <w:szCs w:val="20"/>
                 <w:lang w:val="en-US"/>
               </w:rPr>
-              <w:lastRenderedPageBreak/>
               <w:t>strategy_params: Option&lt;HashMap&lt;String, Option&lt;Vec&lt;f64&gt;&gt;&gt;&gt;,</w:t>
             </w:r>
           </w:p>
@@ -11972,18 +12267,8 @@
                 <w:szCs w:val="20"/>
                 <w:lang w:val="en-US"/>
               </w:rPr>
-              <w:t xml:space="preserve">: </w:t>
-            </w:r>
-            <w:proofErr w:type="spellStart"/>
-            <w:r>
-              <w:rPr>
-                <w:sz w:val="20"/>
-                <w:szCs w:val="20"/>
-                <w:lang w:val="en-US"/>
-              </w:rPr>
-              <w:t>usize</w:t>
-            </w:r>
-            <w:proofErr w:type="spellEnd"/>
+              <w:t>: usize</w:t>
+            </w:r>
           </w:p>
         </w:tc>
         <w:tc>
@@ -12235,7 +12520,15 @@
                 <w:sz w:val="20"/>
                 <w:szCs w:val="20"/>
               </w:rPr>
-              <w:t>, где ключ – название неизвестной переменной, а значение – пара чисел (верхняя и нижняя границы). Данная информация используется в алгоритме удержания ньютоновского шага в заданных границах.</w:t>
+              <w:t xml:space="preserve">, где ключ – название неизвестной переменной, а значение – пара чисел (верхняя и </w:t>
+            </w:r>
+            <w:r>
+              <w:rPr>
+                <w:sz w:val="20"/>
+                <w:szCs w:val="20"/>
+              </w:rPr>
+              <w:lastRenderedPageBreak/>
+              <w:t>нижняя границы). Данная информация используется в алгоритме удержания ньютоновского шага в заданных границах.</w:t>
             </w:r>
           </w:p>
         </w:tc>
@@ -12296,33 +12589,20 @@
         <w:rPr>
           <w:szCs w:val="28"/>
         </w:rPr>
-        <w:lastRenderedPageBreak/>
-        <w:t xml:space="preserve">В программе существуют две «ветки» с частично непересекающимся набором модулей, одна для варианта метода </w:t>
+        <w:t>В программе существуют две «ветки» с частично непересекающимся набором модулей, одна для варианта метода «</w:t>
       </w:r>
       <w:r>
         <w:rPr>
           <w:szCs w:val="28"/>
-        </w:rPr>
-        <w:t>«</w:t>
+          <w:lang w:val="en-US"/>
+        </w:rPr>
+        <w:t>Damped</w:t>
       </w:r>
       <w:r>
         <w:rPr>
           <w:szCs w:val="28"/>
-          <w:lang w:val="en-US"/>
-        </w:rPr>
-        <w:t>Damped</w:t>
-      </w:r>
-      <w:r>
-        <w:rPr>
-          <w:szCs w:val="28"/>
-        </w:rPr>
-        <w:t>»</w:t>
-      </w:r>
-      <w:r>
-        <w:rPr>
-          <w:szCs w:val="28"/>
-        </w:rPr>
-        <w:t xml:space="preserve"> и одна для двух остальных: “</w:t>
+        </w:rPr>
+        <w:t>» и одна для двух остальных: “</w:t>
       </w:r>
       <w:r>
         <w:rPr>
@@ -12827,6 +13107,7 @@
           <w:sz w:val="24"/>
           <w:szCs w:val="24"/>
         </w:rPr>
+        <w:lastRenderedPageBreak/>
         <w:t xml:space="preserve">Охарактеризуем пары ключ-значение хэш-таблицы </w:t>
       </w:r>
       <w:r>
@@ -12897,7 +13178,6 @@
                 <w:sz w:val="20"/>
                 <w:szCs w:val="20"/>
               </w:rPr>
-              <w:lastRenderedPageBreak/>
               <w:t>Название ключа</w:t>
             </w:r>
           </w:p>
@@ -13663,6 +13943,7 @@
           <w:sz w:val="24"/>
           <w:szCs w:val="24"/>
         </w:rPr>
+        <w:lastRenderedPageBreak/>
         <w:t>Опишем поток данных, т.е. преобразование информации от задания на расчет до вывода результатов.</w:t>
       </w:r>
     </w:p>
@@ -13680,7 +13961,6 @@
           <w:sz w:val="24"/>
           <w:szCs w:val="24"/>
         </w:rPr>
-        <w:lastRenderedPageBreak/>
         <w:tab/>
       </w:r>
       <w:r>
@@ -14580,6 +14860,7 @@
         </w:rPr>
         <w:t xml:space="preserve">: </w:t>
       </w:r>
+      <w:proofErr w:type="spellStart"/>
       <w:r>
         <w:rPr>
           <w:i/>
@@ -14590,6 +14871,7 @@
         </w:rPr>
         <w:t>Vec</w:t>
       </w:r>
+      <w:proofErr w:type="spellEnd"/>
       <w:r>
         <w:rPr>
           <w:i/>
@@ -14623,7 +14905,15 @@
           <w:sz w:val="24"/>
           <w:szCs w:val="24"/>
         </w:rPr>
-        <w:t xml:space="preserve">  вектора символьных выражений, далее зная сетку значений аргумента, принимая во внимание схему дискретизации (параметр </w:t>
+        <w:t xml:space="preserve">  вектора символьных выражений, далее зная сетку значений аргумента, принимая во </w:t>
+      </w:r>
+      <w:r>
+        <w:rPr>
+          <w:sz w:val="24"/>
+          <w:szCs w:val="24"/>
+        </w:rPr>
+        <w:lastRenderedPageBreak/>
+        <w:t xml:space="preserve">внимание схему дискретизации (параметр </w:t>
       </w:r>
       <w:r>
         <w:rPr>
@@ -14760,7 +15050,6 @@
           <w:sz w:val="24"/>
           <w:szCs w:val="24"/>
         </w:rPr>
-        <w:lastRenderedPageBreak/>
         <w:t>Описанны</w:t>
       </w:r>
       <w:r>
@@ -16248,6 +16537,7 @@
           <w:sz w:val="24"/>
           <w:szCs w:val="24"/>
         </w:rPr>
+        <w:lastRenderedPageBreak/>
         <w:t>Итак, теперь у нас есть все необходимое:</w:t>
       </w:r>
     </w:p>
@@ -16361,7 +16651,6 @@
           <w:sz w:val="24"/>
           <w:szCs w:val="24"/>
         </w:rPr>
-        <w:lastRenderedPageBreak/>
         <w:t>Вектор сеточных переменных</w:t>
       </w:r>
       <w:r>
@@ -16956,8 +17245,18 @@
                 <w:szCs w:val="20"/>
                 <w:lang w:val="en-US"/>
               </w:rPr>
-              <w:t>: Vec</w:t>
-            </w:r>
+              <w:t xml:space="preserve">: </w:t>
+            </w:r>
+            <w:proofErr w:type="spellStart"/>
+            <w:r>
+              <w:rPr>
+                <w:sz w:val="20"/>
+                <w:szCs w:val="20"/>
+                <w:lang w:val="en-US"/>
+              </w:rPr>
+              <w:t>Vec</w:t>
+            </w:r>
+            <w:proofErr w:type="spellEnd"/>
             <w:proofErr w:type="gramStart"/>
             <w:r>
               <w:rPr>
@@ -17054,7 +17353,25 @@
                 <w:szCs w:val="20"/>
                 <w:lang w:val="en-US"/>
               </w:rPr>
-              <w:t>: Vec&lt;f64&gt;</w:t>
+              <w:t xml:space="preserve">: </w:t>
+            </w:r>
+            <w:proofErr w:type="spellStart"/>
+            <w:r>
+              <w:rPr>
+                <w:sz w:val="20"/>
+                <w:szCs w:val="20"/>
+                <w:lang w:val="en-US"/>
+              </w:rPr>
+              <w:t>Vec</w:t>
+            </w:r>
+            <w:proofErr w:type="spellEnd"/>
+            <w:r>
+              <w:rPr>
+                <w:sz w:val="20"/>
+                <w:szCs w:val="20"/>
+                <w:lang w:val="en-US"/>
+              </w:rPr>
+              <w:t>&lt;f64&gt;</w:t>
             </w:r>
             <w:r>
               <w:rPr>
@@ -17199,25 +17516,7 @@
                 <w:szCs w:val="20"/>
                 <w:lang w:val="en-US"/>
               </w:rPr>
-              <w:t>bandwidth:(</w:t>
-            </w:r>
-            <w:proofErr w:type="spellStart"/>
-            <w:r>
-              <w:rPr>
-                <w:sz w:val="20"/>
-                <w:szCs w:val="20"/>
-                <w:lang w:val="en-US"/>
-              </w:rPr>
-              <w:t>usize</w:t>
-            </w:r>
-            <w:proofErr w:type="spellEnd"/>
-            <w:r>
-              <w:rPr>
-                <w:sz w:val="20"/>
-                <w:szCs w:val="20"/>
-                <w:lang w:val="en-US"/>
-              </w:rPr>
-              <w:t xml:space="preserve">, </w:t>
+              <w:t xml:space="preserve">bandwidth:(usize, </w:t>
             </w:r>
             <w:proofErr w:type="spellStart"/>
             <w:r>
@@ -17864,7 +18163,15 @@
           <w:sz w:val="24"/>
           <w:szCs w:val="24"/>
         </w:rPr>
-        <w:t>. Это значение содержит «предельный возраст Якобиана» (количество итераций без пересчета якобиана). По достижении его,</w:t>
+        <w:t xml:space="preserve">. Это значение содержит «предельный возраст </w:t>
+      </w:r>
+      <w:r>
+        <w:rPr>
+          <w:sz w:val="24"/>
+          <w:szCs w:val="24"/>
+        </w:rPr>
+        <w:lastRenderedPageBreak/>
+        <w:t>Якобиана» (количество итераций без пересчета якобиана). По достижении его,</w:t>
       </w:r>
       <w:r>
         <w:rPr>
@@ -17983,7 +18290,6 @@
           <w:sz w:val="24"/>
           <w:szCs w:val="24"/>
         </w:rPr>
-        <w:lastRenderedPageBreak/>
         <w:t xml:space="preserve">Заходим в функцию </w:t>
       </w:r>
       <w:proofErr w:type="spellStart"/>
@@ -19760,6 +20066,7 @@
           <w:sz w:val="24"/>
           <w:szCs w:val="24"/>
         </w:rPr>
+        <w:lastRenderedPageBreak/>
         <w:t xml:space="preserve">- </w:t>
       </w:r>
       <w:r>
@@ -20026,12 +20333,21 @@
         </w:rPr>
         <w:t xml:space="preserve"> </w:t>
       </w:r>
-      <w:r>
-        <w:rPr>
-          <w:sz w:val="24"/>
-          <w:szCs w:val="24"/>
-        </w:rPr>
-        <w:t xml:space="preserve">немодифицированного шага </w:t>
+      <w:proofErr w:type="spellStart"/>
+      <w:r>
+        <w:rPr>
+          <w:sz w:val="24"/>
+          <w:szCs w:val="24"/>
+        </w:rPr>
+        <w:t>немодифицированного</w:t>
+      </w:r>
+      <w:proofErr w:type="spellEnd"/>
+      <w:r>
+        <w:rPr>
+          <w:sz w:val="24"/>
+          <w:szCs w:val="24"/>
+        </w:rPr>
+        <w:t xml:space="preserve"> шага </w:t>
       </w:r>
       <w:proofErr w:type="spellStart"/>
       <w:r>
@@ -20193,7 +20509,6 @@
           <w:sz w:val="24"/>
           <w:szCs w:val="24"/>
         </w:rPr>
-        <w:lastRenderedPageBreak/>
         <w:t xml:space="preserve">- </w:t>
       </w:r>
       <w:r>
@@ -21471,7 +21786,15 @@
           <w:sz w:val="24"/>
           <w:szCs w:val="24"/>
         </w:rPr>
-        <w:t>апускается алгоритм пересчета сетки и начального приближения</w:t>
+        <w:t xml:space="preserve">апускается алгоритм </w:t>
+      </w:r>
+      <w:r>
+        <w:rPr>
+          <w:sz w:val="24"/>
+          <w:szCs w:val="24"/>
+        </w:rPr>
+        <w:lastRenderedPageBreak/>
+        <w:t>пересчета сетки и начального приближения</w:t>
       </w:r>
       <w:r>
         <w:rPr>
@@ -21543,7 +21866,6 @@
           <w:sz w:val="24"/>
           <w:szCs w:val="24"/>
         </w:rPr>
-        <w:lastRenderedPageBreak/>
         <w:tab/>
       </w:r>
       <w:r>
@@ -22904,6 +23226,7 @@
           <w:sz w:val="24"/>
           <w:szCs w:val="24"/>
         </w:rPr>
+        <w:lastRenderedPageBreak/>
         <w:t xml:space="preserve"> </w:t>
       </w:r>
       <w:r>
@@ -23047,7 +23370,6 @@
           <w:sz w:val="24"/>
           <w:szCs w:val="24"/>
         </w:rPr>
-        <w:lastRenderedPageBreak/>
         <w:t xml:space="preserve">- </w:t>
       </w:r>
       <w:r>
@@ -23849,29 +24171,7 @@
                 <w:szCs w:val="20"/>
                 <w:lang w:val="en-US"/>
               </w:rPr>
-              <w:t xml:space="preserve">: </w:t>
-            </w:r>
-            <w:proofErr w:type="spellStart"/>
-            <w:r>
-              <w:rPr>
-                <w:i/>
-                <w:iCs/>
-                <w:sz w:val="20"/>
-                <w:szCs w:val="20"/>
-                <w:lang w:val="en-US"/>
-              </w:rPr>
-              <w:t>usize</w:t>
-            </w:r>
-            <w:proofErr w:type="spellEnd"/>
-            <w:r>
-              <w:rPr>
-                <w:i/>
-                <w:iCs/>
-                <w:sz w:val="20"/>
-                <w:szCs w:val="20"/>
-                <w:lang w:val="en-US"/>
-              </w:rPr>
-              <w:t xml:space="preserve">, </w:t>
+              <w:t xml:space="preserve">: usize, </w:t>
             </w:r>
           </w:p>
         </w:tc>
@@ -24357,183 +24657,179 @@
         </w:rPr>
         <w:t xml:space="preserve">) </w:t>
       </w:r>
+      <w:r>
+        <w:rPr>
+          <w:sz w:val="24"/>
+          <w:szCs w:val="24"/>
+          <w:lang w:val="en-US"/>
+        </w:rPr>
+        <w:t>nalgebra</w:t>
+      </w:r>
+      <w:r>
+        <w:rPr>
+          <w:sz w:val="24"/>
+          <w:szCs w:val="24"/>
+        </w:rPr>
+        <w:t xml:space="preserve">, </w:t>
+      </w:r>
+      <w:r>
+        <w:rPr>
+          <w:sz w:val="24"/>
+          <w:szCs w:val="24"/>
+        </w:rPr>
+        <w:t>поэтому</w:t>
+      </w:r>
+      <w:r>
+        <w:rPr>
+          <w:sz w:val="24"/>
+          <w:szCs w:val="24"/>
+        </w:rPr>
+        <w:t xml:space="preserve"> </w:t>
+      </w:r>
+      <w:r>
+        <w:rPr>
+          <w:sz w:val="24"/>
+          <w:szCs w:val="24"/>
+        </w:rPr>
+        <w:t>из</w:t>
+      </w:r>
+      <w:r>
+        <w:rPr>
+          <w:sz w:val="24"/>
+          <w:szCs w:val="24"/>
+        </w:rPr>
+        <w:t xml:space="preserve"> </w:t>
+      </w:r>
+      <w:r>
+        <w:rPr>
+          <w:sz w:val="24"/>
+          <w:szCs w:val="24"/>
+        </w:rPr>
+        <w:t>модуля</w:t>
+      </w:r>
+      <w:r>
+        <w:rPr>
+          <w:sz w:val="24"/>
+          <w:szCs w:val="24"/>
+        </w:rPr>
+        <w:t xml:space="preserve"> </w:t>
+      </w:r>
+      <w:r>
+        <w:rPr>
+          <w:i/>
+          <w:iCs/>
+          <w:sz w:val="24"/>
+          <w:szCs w:val="24"/>
+          <w:lang w:val="en-US"/>
+        </w:rPr>
+        <w:t>linear</w:t>
+      </w:r>
+      <w:r>
+        <w:rPr>
+          <w:i/>
+          <w:iCs/>
+          <w:sz w:val="24"/>
+          <w:szCs w:val="24"/>
+        </w:rPr>
+        <w:t>_</w:t>
+      </w:r>
+      <w:r>
+        <w:rPr>
+          <w:i/>
+          <w:iCs/>
+          <w:sz w:val="24"/>
+          <w:szCs w:val="24"/>
+          <w:lang w:val="en-US"/>
+        </w:rPr>
+        <w:t>sys</w:t>
+      </w:r>
+      <w:r>
+        <w:rPr>
+          <w:i/>
+          <w:iCs/>
+          <w:sz w:val="24"/>
+          <w:szCs w:val="24"/>
+        </w:rPr>
+        <w:t>_</w:t>
+      </w:r>
       <w:proofErr w:type="spellStart"/>
       <w:r>
         <w:rPr>
+          <w:i/>
+          <w:iCs/>
+          <w:sz w:val="24"/>
+          <w:szCs w:val="24"/>
+          <w:lang w:val="en-US"/>
+        </w:rPr>
+        <w:t>sovers</w:t>
+      </w:r>
+      <w:proofErr w:type="spellEnd"/>
+      <w:r>
+        <w:rPr>
+          <w:i/>
+          <w:iCs/>
+          <w:sz w:val="24"/>
+          <w:szCs w:val="24"/>
+        </w:rPr>
+        <w:t>_</w:t>
+      </w:r>
+      <w:r>
+        <w:rPr>
+          <w:i/>
+          <w:iCs/>
+          <w:sz w:val="24"/>
+          <w:szCs w:val="24"/>
+          <w:lang w:val="en-US"/>
+        </w:rPr>
+        <w:t>depot</w:t>
+      </w:r>
+      <w:r>
+        <w:rPr>
+          <w:i/>
+          <w:iCs/>
+          <w:sz w:val="24"/>
+          <w:szCs w:val="24"/>
+        </w:rPr>
+        <w:t xml:space="preserve"> </w:t>
+      </w:r>
+      <w:r>
+        <w:rPr>
+          <w:sz w:val="24"/>
+          <w:szCs w:val="24"/>
+        </w:rPr>
+        <w:t>выбирается</w:t>
+      </w:r>
+      <w:r>
+        <w:rPr>
+          <w:sz w:val="24"/>
+          <w:szCs w:val="24"/>
+        </w:rPr>
+        <w:t xml:space="preserve"> </w:t>
+      </w:r>
+      <w:r>
+        <w:rPr>
+          <w:sz w:val="24"/>
+          <w:szCs w:val="24"/>
+        </w:rPr>
+        <w:t>функция</w:t>
+      </w:r>
+      <w:r>
+        <w:rPr>
+          <w:sz w:val="24"/>
+          <w:szCs w:val="24"/>
+        </w:rPr>
+        <w:t xml:space="preserve"> </w:t>
+      </w:r>
+      <w:r>
+        <w:rPr>
+          <w:i/>
+          <w:iCs/>
           <w:sz w:val="24"/>
           <w:szCs w:val="24"/>
           <w:lang w:val="en-US"/>
         </w:rPr>
         <w:t>nalgebra</w:t>
       </w:r>
-      <w:proofErr w:type="spellEnd"/>
-      <w:r>
-        <w:rPr>
-          <w:sz w:val="24"/>
-          <w:szCs w:val="24"/>
-        </w:rPr>
-        <w:t xml:space="preserve">, </w:t>
-      </w:r>
-      <w:r>
-        <w:rPr>
-          <w:sz w:val="24"/>
-          <w:szCs w:val="24"/>
-        </w:rPr>
-        <w:t>поэтому</w:t>
-      </w:r>
-      <w:r>
-        <w:rPr>
-          <w:sz w:val="24"/>
-          <w:szCs w:val="24"/>
-        </w:rPr>
-        <w:t xml:space="preserve"> </w:t>
-      </w:r>
-      <w:r>
-        <w:rPr>
-          <w:sz w:val="24"/>
-          <w:szCs w:val="24"/>
-        </w:rPr>
-        <w:t>из</w:t>
-      </w:r>
-      <w:r>
-        <w:rPr>
-          <w:sz w:val="24"/>
-          <w:szCs w:val="24"/>
-        </w:rPr>
-        <w:t xml:space="preserve"> </w:t>
-      </w:r>
-      <w:r>
-        <w:rPr>
-          <w:sz w:val="24"/>
-          <w:szCs w:val="24"/>
-        </w:rPr>
-        <w:t>модуля</w:t>
-      </w:r>
-      <w:r>
-        <w:rPr>
-          <w:sz w:val="24"/>
-          <w:szCs w:val="24"/>
-        </w:rPr>
-        <w:t xml:space="preserve"> </w:t>
-      </w:r>
-      <w:r>
-        <w:rPr>
-          <w:i/>
-          <w:iCs/>
-          <w:sz w:val="24"/>
-          <w:szCs w:val="24"/>
-          <w:lang w:val="en-US"/>
-        </w:rPr>
-        <w:t>linear</w:t>
-      </w:r>
-      <w:r>
-        <w:rPr>
-          <w:i/>
-          <w:iCs/>
-          <w:sz w:val="24"/>
-          <w:szCs w:val="24"/>
-        </w:rPr>
-        <w:t>_</w:t>
-      </w:r>
-      <w:r>
-        <w:rPr>
-          <w:i/>
-          <w:iCs/>
-          <w:sz w:val="24"/>
-          <w:szCs w:val="24"/>
-          <w:lang w:val="en-US"/>
-        </w:rPr>
-        <w:t>sys</w:t>
-      </w:r>
-      <w:r>
-        <w:rPr>
-          <w:i/>
-          <w:iCs/>
-          <w:sz w:val="24"/>
-          <w:szCs w:val="24"/>
-        </w:rPr>
-        <w:t>_</w:t>
-      </w:r>
-      <w:proofErr w:type="spellStart"/>
-      <w:r>
-        <w:rPr>
-          <w:i/>
-          <w:iCs/>
-          <w:sz w:val="24"/>
-          <w:szCs w:val="24"/>
-          <w:lang w:val="en-US"/>
-        </w:rPr>
-        <w:t>sovers</w:t>
-      </w:r>
-      <w:proofErr w:type="spellEnd"/>
-      <w:r>
-        <w:rPr>
-          <w:i/>
-          <w:iCs/>
-          <w:sz w:val="24"/>
-          <w:szCs w:val="24"/>
-        </w:rPr>
-        <w:t>_</w:t>
-      </w:r>
-      <w:r>
-        <w:rPr>
-          <w:i/>
-          <w:iCs/>
-          <w:sz w:val="24"/>
-          <w:szCs w:val="24"/>
-          <w:lang w:val="en-US"/>
-        </w:rPr>
-        <w:t>depot</w:t>
-      </w:r>
-      <w:r>
-        <w:rPr>
-          <w:i/>
-          <w:iCs/>
-          <w:sz w:val="24"/>
-          <w:szCs w:val="24"/>
-        </w:rPr>
-        <w:t xml:space="preserve"> </w:t>
-      </w:r>
-      <w:r>
-        <w:rPr>
-          <w:sz w:val="24"/>
-          <w:szCs w:val="24"/>
-        </w:rPr>
-        <w:t>выбирается</w:t>
-      </w:r>
-      <w:r>
-        <w:rPr>
-          <w:sz w:val="24"/>
-          <w:szCs w:val="24"/>
-        </w:rPr>
-        <w:t xml:space="preserve"> </w:t>
-      </w:r>
-      <w:r>
-        <w:rPr>
-          <w:sz w:val="24"/>
-          <w:szCs w:val="24"/>
-        </w:rPr>
-        <w:t>функция</w:t>
-      </w:r>
-      <w:r>
-        <w:rPr>
-          <w:sz w:val="24"/>
-          <w:szCs w:val="24"/>
-        </w:rPr>
-        <w:t xml:space="preserve"> </w:t>
-      </w:r>
-      <w:proofErr w:type="spellStart"/>
-      <w:r>
-        <w:rPr>
-          <w:i/>
-          <w:iCs/>
-          <w:sz w:val="24"/>
-          <w:szCs w:val="24"/>
-          <w:lang w:val="en-US"/>
-        </w:rPr>
-        <w:t>nalgebra</w:t>
-      </w:r>
-      <w:proofErr w:type="spellEnd"/>
       <w:r>
         <w:rPr>
           <w:i/>
@@ -24752,7 +25048,7 @@
           <w:sz w:val="24"/>
           <w:szCs w:val="24"/>
         </w:rPr>
-        <w:t xml:space="preserve">отвечает использованию </w:t>
+        <w:t xml:space="preserve">отвечает использованию солвера для </w:t>
       </w:r>
       <w:proofErr w:type="spellStart"/>
       <w:r>
@@ -24760,7 +25056,7 @@
           <w:sz w:val="24"/>
           <w:szCs w:val="24"/>
         </w:rPr>
-        <w:t>солвера</w:t>
+        <w:t>блочно</w:t>
       </w:r>
       <w:proofErr w:type="spellEnd"/>
       <w:r>
@@ -24768,7 +25064,7 @@
           <w:sz w:val="24"/>
           <w:szCs w:val="24"/>
         </w:rPr>
-        <w:t xml:space="preserve"> для блочно-диагональных матриц</w:t>
+        <w:t>-диагональных матриц</w:t>
       </w:r>
       <w:r>
         <w:rPr>
@@ -25130,6 +25426,7 @@
           <w:sz w:val="24"/>
           <w:szCs w:val="24"/>
         </w:rPr>
+        <w:lastRenderedPageBreak/>
         <w:t>После успешного завершения решения</w:t>
       </w:r>
       <w:r>
@@ -25195,7 +25492,6 @@
           <w:sz w:val="24"/>
           <w:szCs w:val="24"/>
         </w:rPr>
-        <w:lastRenderedPageBreak/>
         <w:t>Построение графиков с результатами расчета для каждой из неизвестных</w:t>
       </w:r>
       <w:r>
@@ -25609,7 +25905,25 @@
                 <w:szCs w:val="20"/>
                 <w:lang w:val="en-US"/>
               </w:rPr>
-              <w:t>: Vec&lt;Expr&gt;</w:t>
+              <w:t xml:space="preserve">: </w:t>
+            </w:r>
+            <w:proofErr w:type="spellStart"/>
+            <w:r>
+              <w:rPr>
+                <w:sz w:val="20"/>
+                <w:szCs w:val="20"/>
+                <w:lang w:val="en-US"/>
+              </w:rPr>
+              <w:t>Vec</w:t>
+            </w:r>
+            <w:proofErr w:type="spellEnd"/>
+            <w:r>
+              <w:rPr>
+                <w:sz w:val="20"/>
+                <w:szCs w:val="20"/>
+                <w:lang w:val="en-US"/>
+              </w:rPr>
+              <w:t>&lt;Expr&gt;</w:t>
             </w:r>
           </w:p>
         </w:tc>
@@ -25943,25 +26257,7 @@
                 <w:szCs w:val="20"/>
                 <w:lang w:val="en-US"/>
               </w:rPr>
-              <w:t>: HashMap&lt;String, (</w:t>
-            </w:r>
-            <w:proofErr w:type="spellStart"/>
-            <w:r>
-              <w:rPr>
-                <w:sz w:val="20"/>
-                <w:szCs w:val="20"/>
-                <w:lang w:val="en-US"/>
-              </w:rPr>
-              <w:t>usize</w:t>
-            </w:r>
-            <w:proofErr w:type="spellEnd"/>
-            <w:r>
-              <w:rPr>
-                <w:sz w:val="20"/>
-                <w:szCs w:val="20"/>
-                <w:lang w:val="en-US"/>
-              </w:rPr>
-              <w:t>, f64)</w:t>
+              <w:t>: HashMap&lt;String, (usize, f64)</w:t>
             </w:r>
           </w:p>
         </w:tc>
@@ -26272,6 +26568,7 @@
                 <w:sz w:val="20"/>
                 <w:szCs w:val="20"/>
               </w:rPr>
+              <w:lastRenderedPageBreak/>
               <w:t>«</w:t>
             </w:r>
             <w:r>
@@ -26925,18 +27222,8 @@
                 <w:szCs w:val="20"/>
                 <w:lang w:val="en-US"/>
               </w:rPr>
-              <w:t xml:space="preserve">: </w:t>
-            </w:r>
-            <w:proofErr w:type="spellStart"/>
-            <w:r>
-              <w:rPr>
-                <w:sz w:val="20"/>
-                <w:szCs w:val="20"/>
-                <w:lang w:val="en-US"/>
-              </w:rPr>
-              <w:t>usize</w:t>
-            </w:r>
-            <w:proofErr w:type="spellEnd"/>
+              <w:t>: usize</w:t>
+            </w:r>
           </w:p>
         </w:tc>
         <w:tc>
@@ -27201,7 +27488,6 @@
           <w:sz w:val="24"/>
           <w:szCs w:val="24"/>
         </w:rPr>
-        <w:lastRenderedPageBreak/>
         <w:t xml:space="preserve">Охарактеризуем пары ключ-значение хэш-таблицы </w:t>
       </w:r>
       <w:r>
@@ -27926,7 +28212,7 @@
 </file>
 
 <file path=word/endnotes.xml><?xml version="1.0" encoding="utf-8"?>
-<w:endnotes xmlns:wpc="http://schemas.microsoft.com/office/word/2010/wordprocessingCanvas" xmlns:cx="http://schemas.microsoft.com/office/drawing/2014/chartex" xmlns:cx1="http://schemas.microsoft.com/office/drawing/2015/9/8/chartex" xmlns:cx2="http://schemas.microsoft.com/office/drawing/2015/10/21/chartex" xmlns:cx3="http://schemas.microsoft.com/office/drawing/2016/5/9/chartex" xmlns:cx4="http://schemas.microsoft.com/office/drawing/2016/5/10/chartex" xmlns:cx5="http://schemas.microsoft.com/office/drawing/2016/5/11/chartex" xmlns:cx6="http://schemas.microsoft.com/office/drawing/2016/5/12/chartex" xmlns:cx7="http://schemas.microsoft.com/office/drawing/2016/5/13/chartex" xmlns:cx8="http://schemas.microsoft.com/office/drawing/2016/5/14/chartex" xmlns:mc="http://schemas.openxmlformats.org/markup-compatibility/2006" xmlns:aink="http://schemas.microsoft.com/office/drawing/2016/ink" xmlns:am3d="http://schemas.microsoft.com/office/drawing/2017/model3d" xmlns:o="urn:schemas-microsoft-com:office:office" xmlns:oel="http://schemas.microsoft.com/office/2019/extlst" xmlns:r="http://schemas.openxmlformats.org/officeDocument/2006/relationships" xmlns:m="http://schemas.openxmlformats.org/officeDocument/2006/math" xmlns:v="urn:schemas-microsoft-com:vml" xmlns:wp14="http://schemas.microsoft.com/office/word/2010/wordprocessingDrawing" xmlns:wp="http://schemas.openxmlformats.org/drawingml/2006/wordprocessingDrawing" xmlns:w10="urn:schemas-microsoft-com:office:word" xmlns:w="http://schemas.openxmlformats.org/wordprocessingml/2006/main" xmlns:w14="http://schemas.microsoft.com/office/word/2010/wordml" xmlns:w15="http://schemas.microsoft.com/office/word/2012/wordml" xmlns:w16cex="http://schemas.microsoft.com/office/word/2018/wordml/cex" xmlns:w16cid="http://schemas.microsoft.com/office/word/2016/wordml/cid" xmlns:w16="http://schemas.microsoft.com/office/word/2018/wordml" xmlns:w16du="http://schemas.microsoft.com/office/word/2023/wordml/word16du" xmlns:w16sdtdh="http://schemas.microsoft.com/office/word/2020/wordml/sdtdatahash" xmlns:w16se="http://schemas.microsoft.com/office/word/2015/wordml/symex" xmlns:wpg="http://schemas.microsoft.com/office/word/2010/wordprocessingGroup" xmlns:wpi="http://schemas.microsoft.com/office/word/2010/wordprocessingInk" xmlns:wne="http://schemas.microsoft.com/office/word/2006/wordml" xmlns:wps="http://schemas.microsoft.com/office/word/2010/wordprocessingShape" mc:Ignorable="w14 w15 w16se w16cid w16 w16cex w16sdtdh w16du wp14">
+<w:endnotes xmlns:wpc="http://schemas.microsoft.com/office/word/2010/wordprocessingCanvas" xmlns:cx="http://schemas.microsoft.com/office/drawing/2014/chartex" xmlns:cx1="http://schemas.microsoft.com/office/drawing/2015/9/8/chartex" xmlns:cx2="http://schemas.microsoft.com/office/drawing/2015/10/21/chartex" xmlns:cx3="http://schemas.microsoft.com/office/drawing/2016/5/9/chartex" xmlns:cx4="http://schemas.microsoft.com/office/drawing/2016/5/10/chartex" xmlns:cx5="http://schemas.microsoft.com/office/drawing/2016/5/11/chartex" xmlns:cx6="http://schemas.microsoft.com/office/drawing/2016/5/12/chartex" xmlns:cx7="http://schemas.microsoft.com/office/drawing/2016/5/13/chartex" xmlns:cx8="http://schemas.microsoft.com/office/drawing/2016/5/14/chartex" xmlns:mc="http://schemas.openxmlformats.org/markup-compatibility/2006" xmlns:aink="http://schemas.microsoft.com/office/drawing/2016/ink" xmlns:am3d="http://schemas.microsoft.com/office/drawing/2017/model3d" xmlns:o="urn:schemas-microsoft-com:office:office" xmlns:r="http://schemas.openxmlformats.org/officeDocument/2006/relationships" xmlns:m="http://schemas.openxmlformats.org/officeDocument/2006/math" xmlns:v="urn:schemas-microsoft-com:vml" xmlns:wp14="http://schemas.microsoft.com/office/word/2010/wordprocessingDrawing" xmlns:wp="http://schemas.openxmlformats.org/drawingml/2006/wordprocessingDrawing" xmlns:w10="urn:schemas-microsoft-com:office:word" xmlns:w="http://schemas.openxmlformats.org/wordprocessingml/2006/main" xmlns:w14="http://schemas.microsoft.com/office/word/2010/wordml" xmlns:w15="http://schemas.microsoft.com/office/word/2012/wordml" xmlns:w16cex="http://schemas.microsoft.com/office/word/2018/wordml/cex" xmlns:w16cid="http://schemas.microsoft.com/office/word/2016/wordml/cid" xmlns:w16="http://schemas.microsoft.com/office/word/2018/wordml" xmlns:w16sdtdh="http://schemas.microsoft.com/office/word/2020/wordml/sdtdatahash" xmlns:w16se="http://schemas.microsoft.com/office/word/2015/wordml/symex" xmlns:wpg="http://schemas.microsoft.com/office/word/2010/wordprocessingGroup" xmlns:wpi="http://schemas.microsoft.com/office/word/2010/wordprocessingInk" xmlns:wne="http://schemas.microsoft.com/office/word/2006/wordml" xmlns:wps="http://schemas.microsoft.com/office/word/2010/wordprocessingShape" mc:Ignorable="w14 w15 w16se w16cid w16 w16cex w16sdtdh wp14">
   <w:endnote w:type="separator" w:id="-1">
     <w:p>
       <w:pPr>
@@ -27951,7 +28237,7 @@
 </file>
 
 <file path=word/footer1.xml><?xml version="1.0" encoding="utf-8"?>
-<w:ftr xmlns:wpc="http://schemas.microsoft.com/office/word/2010/wordprocessingCanvas" xmlns:cx="http://schemas.microsoft.com/office/drawing/2014/chartex" xmlns:cx1="http://schemas.microsoft.com/office/drawing/2015/9/8/chartex" xmlns:cx2="http://schemas.microsoft.com/office/drawing/2015/10/21/chartex" xmlns:cx3="http://schemas.microsoft.com/office/drawing/2016/5/9/chartex" xmlns:cx4="http://schemas.microsoft.com/office/drawing/2016/5/10/chartex" xmlns:cx5="http://schemas.microsoft.com/office/drawing/2016/5/11/chartex" xmlns:cx6="http://schemas.microsoft.com/office/drawing/2016/5/12/chartex" xmlns:cx7="http://schemas.microsoft.com/office/drawing/2016/5/13/chartex" xmlns:cx8="http://schemas.microsoft.com/office/drawing/2016/5/14/chartex" xmlns:mc="http://schemas.openxmlformats.org/markup-compatibility/2006" xmlns:aink="http://schemas.microsoft.com/office/drawing/2016/ink" xmlns:am3d="http://schemas.microsoft.com/office/drawing/2017/model3d" xmlns:o="urn:schemas-microsoft-com:office:office" xmlns:oel="http://schemas.microsoft.com/office/2019/extlst" xmlns:r="http://schemas.openxmlformats.org/officeDocument/2006/relationships" xmlns:m="http://schemas.openxmlformats.org/officeDocument/2006/math" xmlns:v="urn:schemas-microsoft-com:vml" xmlns:wp14="http://schemas.microsoft.com/office/word/2010/wordprocessingDrawing" xmlns:wp="http://schemas.openxmlformats.org/drawingml/2006/wordprocessingDrawing" xmlns:w10="urn:schemas-microsoft-com:office:word" xmlns:w="http://schemas.openxmlformats.org/wordprocessingml/2006/main" xmlns:w14="http://schemas.microsoft.com/office/word/2010/wordml" xmlns:w15="http://schemas.microsoft.com/office/word/2012/wordml" xmlns:w16cex="http://schemas.microsoft.com/office/word/2018/wordml/cex" xmlns:w16cid="http://schemas.microsoft.com/office/word/2016/wordml/cid" xmlns:w16="http://schemas.microsoft.com/office/word/2018/wordml" xmlns:w16du="http://schemas.microsoft.com/office/word/2023/wordml/word16du" xmlns:w16sdtdh="http://schemas.microsoft.com/office/word/2020/wordml/sdtdatahash" xmlns:w16se="http://schemas.microsoft.com/office/word/2015/wordml/symex" xmlns:wpg="http://schemas.microsoft.com/office/word/2010/wordprocessingGroup" xmlns:wpi="http://schemas.microsoft.com/office/word/2010/wordprocessingInk" xmlns:wne="http://schemas.microsoft.com/office/word/2006/wordml" xmlns:wps="http://schemas.microsoft.com/office/word/2010/wordprocessingShape" mc:Ignorable="w14 w15 w16se w16cid w16 w16cex w16sdtdh w16du wp14">
+<w:ftr xmlns:wpc="http://schemas.microsoft.com/office/word/2010/wordprocessingCanvas" xmlns:cx="http://schemas.microsoft.com/office/drawing/2014/chartex" xmlns:cx1="http://schemas.microsoft.com/office/drawing/2015/9/8/chartex" xmlns:cx2="http://schemas.microsoft.com/office/drawing/2015/10/21/chartex" xmlns:cx3="http://schemas.microsoft.com/office/drawing/2016/5/9/chartex" xmlns:cx4="http://schemas.microsoft.com/office/drawing/2016/5/10/chartex" xmlns:cx5="http://schemas.microsoft.com/office/drawing/2016/5/11/chartex" xmlns:cx6="http://schemas.microsoft.com/office/drawing/2016/5/12/chartex" xmlns:cx7="http://schemas.microsoft.com/office/drawing/2016/5/13/chartex" xmlns:cx8="http://schemas.microsoft.com/office/drawing/2016/5/14/chartex" xmlns:mc="http://schemas.openxmlformats.org/markup-compatibility/2006" xmlns:aink="http://schemas.microsoft.com/office/drawing/2016/ink" xmlns:am3d="http://schemas.microsoft.com/office/drawing/2017/model3d" xmlns:o="urn:schemas-microsoft-com:office:office" xmlns:r="http://schemas.openxmlformats.org/officeDocument/2006/relationships" xmlns:m="http://schemas.openxmlformats.org/officeDocument/2006/math" xmlns:v="urn:schemas-microsoft-com:vml" xmlns:wp14="http://schemas.microsoft.com/office/word/2010/wordprocessingDrawing" xmlns:wp="http://schemas.openxmlformats.org/drawingml/2006/wordprocessingDrawing" xmlns:w10="urn:schemas-microsoft-com:office:word" xmlns:w="http://schemas.openxmlformats.org/wordprocessingml/2006/main" xmlns:w14="http://schemas.microsoft.com/office/word/2010/wordml" xmlns:w15="http://schemas.microsoft.com/office/word/2012/wordml" xmlns:w16cex="http://schemas.microsoft.com/office/word/2018/wordml/cex" xmlns:w16cid="http://schemas.microsoft.com/office/word/2016/wordml/cid" xmlns:w16="http://schemas.microsoft.com/office/word/2018/wordml" xmlns:w16sdtdh="http://schemas.microsoft.com/office/word/2020/wordml/sdtdatahash" xmlns:w16se="http://schemas.microsoft.com/office/word/2015/wordml/symex" xmlns:wpg="http://schemas.microsoft.com/office/word/2010/wordprocessingGroup" xmlns:wpi="http://schemas.microsoft.com/office/word/2010/wordprocessingInk" xmlns:wne="http://schemas.microsoft.com/office/word/2006/wordml" xmlns:wps="http://schemas.microsoft.com/office/word/2010/wordprocessingShape" mc:Ignorable="w14 w15 w16se w16cid w16 w16cex w16sdtdh wp14">
   <w:sdt>
     <w:sdtPr>
       <w:id w:val="678393327"/>
@@ -27960,6 +28246,7 @@
         <w:docPartUnique/>
       </w:docPartObj>
     </w:sdtPr>
+    <w:sdtEndPr/>
     <w:sdtContent>
       <w:p>
         <w:pPr>
@@ -27993,7 +28280,7 @@
 </file>
 
 <file path=word/footnotes.xml><?xml version="1.0" encoding="utf-8"?>
-<w:footnotes xmlns:wpc="http://schemas.microsoft.com/office/word/2010/wordprocessingCanvas" xmlns:cx="http://schemas.microsoft.com/office/drawing/2014/chartex" xmlns:cx1="http://schemas.microsoft.com/office/drawing/2015/9/8/chartex" xmlns:cx2="http://schemas.microsoft.com/office/drawing/2015/10/21/chartex" xmlns:cx3="http://schemas.microsoft.com/office/drawing/2016/5/9/chartex" xmlns:cx4="http://schemas.microsoft.com/office/drawing/2016/5/10/chartex" xmlns:cx5="http://schemas.microsoft.com/office/drawing/2016/5/11/chartex" xmlns:cx6="http://schemas.microsoft.com/office/drawing/2016/5/12/chartex" xmlns:cx7="http://schemas.microsoft.com/office/drawing/2016/5/13/chartex" xmlns:cx8="http://schemas.microsoft.com/office/drawing/2016/5/14/chartex" xmlns:mc="http://schemas.openxmlformats.org/markup-compatibility/2006" xmlns:aink="http://schemas.microsoft.com/office/drawing/2016/ink" xmlns:am3d="http://schemas.microsoft.com/office/drawing/2017/model3d" xmlns:o="urn:schemas-microsoft-com:office:office" xmlns:oel="http://schemas.microsoft.com/office/2019/extlst" xmlns:r="http://schemas.openxmlformats.org/officeDocument/2006/relationships" xmlns:m="http://schemas.openxmlformats.org/officeDocument/2006/math" xmlns:v="urn:schemas-microsoft-com:vml" xmlns:wp14="http://schemas.microsoft.com/office/word/2010/wordprocessingDrawing" xmlns:wp="http://schemas.openxmlformats.org/drawingml/2006/wordprocessingDrawing" xmlns:w10="urn:schemas-microsoft-com:office:word" xmlns:w="http://schemas.openxmlformats.org/wordprocessingml/2006/main" xmlns:w14="http://schemas.microsoft.com/office/word/2010/wordml" xmlns:w15="http://schemas.microsoft.com/office/word/2012/wordml" xmlns:w16cex="http://schemas.microsoft.com/office/word/2018/wordml/cex" xmlns:w16cid="http://schemas.microsoft.com/office/word/2016/wordml/cid" xmlns:w16="http://schemas.microsoft.com/office/word/2018/wordml" xmlns:w16du="http://schemas.microsoft.com/office/word/2023/wordml/word16du" xmlns:w16sdtdh="http://schemas.microsoft.com/office/word/2020/wordml/sdtdatahash" xmlns:w16se="http://schemas.microsoft.com/office/word/2015/wordml/symex" xmlns:wpg="http://schemas.microsoft.com/office/word/2010/wordprocessingGroup" xmlns:wpi="http://schemas.microsoft.com/office/word/2010/wordprocessingInk" xmlns:wne="http://schemas.microsoft.com/office/word/2006/wordml" xmlns:wps="http://schemas.microsoft.com/office/word/2010/wordprocessingShape" mc:Ignorable="w14 w15 w16se w16cid w16 w16cex w16sdtdh w16du wp14">
+<w:footnotes xmlns:wpc="http://schemas.microsoft.com/office/word/2010/wordprocessingCanvas" xmlns:cx="http://schemas.microsoft.com/office/drawing/2014/chartex" xmlns:cx1="http://schemas.microsoft.com/office/drawing/2015/9/8/chartex" xmlns:cx2="http://schemas.microsoft.com/office/drawing/2015/10/21/chartex" xmlns:cx3="http://schemas.microsoft.com/office/drawing/2016/5/9/chartex" xmlns:cx4="http://schemas.microsoft.com/office/drawing/2016/5/10/chartex" xmlns:cx5="http://schemas.microsoft.com/office/drawing/2016/5/11/chartex" xmlns:cx6="http://schemas.microsoft.com/office/drawing/2016/5/12/chartex" xmlns:cx7="http://schemas.microsoft.com/office/drawing/2016/5/13/chartex" xmlns:cx8="http://schemas.microsoft.com/office/drawing/2016/5/14/chartex" xmlns:mc="http://schemas.openxmlformats.org/markup-compatibility/2006" xmlns:aink="http://schemas.microsoft.com/office/drawing/2016/ink" xmlns:am3d="http://schemas.microsoft.com/office/drawing/2017/model3d" xmlns:o="urn:schemas-microsoft-com:office:office" xmlns:r="http://schemas.openxmlformats.org/officeDocument/2006/relationships" xmlns:m="http://schemas.openxmlformats.org/officeDocument/2006/math" xmlns:v="urn:schemas-microsoft-com:vml" xmlns:wp14="http://schemas.microsoft.com/office/word/2010/wordprocessingDrawing" xmlns:wp="http://schemas.openxmlformats.org/drawingml/2006/wordprocessingDrawing" xmlns:w10="urn:schemas-microsoft-com:office:word" xmlns:w="http://schemas.openxmlformats.org/wordprocessingml/2006/main" xmlns:w14="http://schemas.microsoft.com/office/word/2010/wordml" xmlns:w15="http://schemas.microsoft.com/office/word/2012/wordml" xmlns:w16cex="http://schemas.microsoft.com/office/word/2018/wordml/cex" xmlns:w16cid="http://schemas.microsoft.com/office/word/2016/wordml/cid" xmlns:w16="http://schemas.microsoft.com/office/word/2018/wordml" xmlns:w16sdtdh="http://schemas.microsoft.com/office/word/2020/wordml/sdtdatahash" xmlns:w16se="http://schemas.microsoft.com/office/word/2015/wordml/symex" xmlns:wpg="http://schemas.microsoft.com/office/word/2010/wordprocessingGroup" xmlns:wpi="http://schemas.microsoft.com/office/word/2010/wordprocessingInk" xmlns:wne="http://schemas.microsoft.com/office/word/2006/wordml" xmlns:wps="http://schemas.microsoft.com/office/word/2010/wordprocessingShape" mc:Ignorable="w14 w15 w16se w16cid w16 w16cex w16sdtdh wp14">
   <w:footnote w:type="separator" w:id="-1">
     <w:p>
       <w:pPr>
@@ -28018,7 +28305,7 @@
 </file>
 
 <file path=word/numbering.xml><?xml version="1.0" encoding="utf-8"?>
-<w:numbering xmlns:wpc="http://schemas.microsoft.com/office/word/2010/wordprocessingCanvas" xmlns:cx="http://schemas.microsoft.com/office/drawing/2014/chartex" xmlns:cx1="http://schemas.microsoft.com/office/drawing/2015/9/8/chartex" xmlns:cx2="http://schemas.microsoft.com/office/drawing/2015/10/21/chartex" xmlns:cx3="http://schemas.microsoft.com/office/drawing/2016/5/9/chartex" xmlns:cx4="http://schemas.microsoft.com/office/drawing/2016/5/10/chartex" xmlns:cx5="http://schemas.microsoft.com/office/drawing/2016/5/11/chartex" xmlns:cx6="http://schemas.microsoft.com/office/drawing/2016/5/12/chartex" xmlns:cx7="http://schemas.microsoft.com/office/drawing/2016/5/13/chartex" xmlns:cx8="http://schemas.microsoft.com/office/drawing/2016/5/14/chartex" xmlns:mc="http://schemas.openxmlformats.org/markup-compatibility/2006" xmlns:aink="http://schemas.microsoft.com/office/drawing/2016/ink" xmlns:am3d="http://schemas.microsoft.com/office/drawing/2017/model3d" xmlns:o="urn:schemas-microsoft-com:office:office" xmlns:oel="http://schemas.microsoft.com/office/2019/extlst" xmlns:r="http://schemas.openxmlformats.org/officeDocument/2006/relationships" xmlns:m="http://schemas.openxmlformats.org/officeDocument/2006/math" xmlns:v="urn:schemas-microsoft-com:vml" xmlns:wp14="http://schemas.microsoft.com/office/word/2010/wordprocessingDrawing" xmlns:wp="http://schemas.openxmlformats.org/drawingml/2006/wordprocessingDrawing" xmlns:w10="urn:schemas-microsoft-com:office:word" xmlns:w="http://schemas.openxmlformats.org/wordprocessingml/2006/main" xmlns:w14="http://schemas.microsoft.com/office/word/2010/wordml" xmlns:w15="http://schemas.microsoft.com/office/word/2012/wordml" xmlns:w16cex="http://schemas.microsoft.com/office/word/2018/wordml/cex" xmlns:w16cid="http://schemas.microsoft.com/office/word/2016/wordml/cid" xmlns:w16="http://schemas.microsoft.com/office/word/2018/wordml" xmlns:w16du="http://schemas.microsoft.com/office/word/2023/wordml/word16du" xmlns:w16sdtdh="http://schemas.microsoft.com/office/word/2020/wordml/sdtdatahash" xmlns:w16se="http://schemas.microsoft.com/office/word/2015/wordml/symex" xmlns:wpg="http://schemas.microsoft.com/office/word/2010/wordprocessingGroup" xmlns:wpi="http://schemas.microsoft.com/office/word/2010/wordprocessingInk" xmlns:wne="http://schemas.microsoft.com/office/word/2006/wordml" xmlns:wps="http://schemas.microsoft.com/office/word/2010/wordprocessingShape" mc:Ignorable="w14 w15 w16se w16cid w16 w16cex w16sdtdh w16du wp14">
+<w:numbering xmlns:wpc="http://schemas.microsoft.com/office/word/2010/wordprocessingCanvas" xmlns:cx="http://schemas.microsoft.com/office/drawing/2014/chartex" xmlns:cx1="http://schemas.microsoft.com/office/drawing/2015/9/8/chartex" xmlns:cx2="http://schemas.microsoft.com/office/drawing/2015/10/21/chartex" xmlns:cx3="http://schemas.microsoft.com/office/drawing/2016/5/9/chartex" xmlns:cx4="http://schemas.microsoft.com/office/drawing/2016/5/10/chartex" xmlns:cx5="http://schemas.microsoft.com/office/drawing/2016/5/11/chartex" xmlns:cx6="http://schemas.microsoft.com/office/drawing/2016/5/12/chartex" xmlns:cx7="http://schemas.microsoft.com/office/drawing/2016/5/13/chartex" xmlns:cx8="http://schemas.microsoft.com/office/drawing/2016/5/14/chartex" xmlns:mc="http://schemas.openxmlformats.org/markup-compatibility/2006" xmlns:aink="http://schemas.microsoft.com/office/drawing/2016/ink" xmlns:am3d="http://schemas.microsoft.com/office/drawing/2017/model3d" xmlns:o="urn:schemas-microsoft-com:office:office" xmlns:r="http://schemas.openxmlformats.org/officeDocument/2006/relationships" xmlns:m="http://schemas.openxmlformats.org/officeDocument/2006/math" xmlns:v="urn:schemas-microsoft-com:vml" xmlns:wp14="http://schemas.microsoft.com/office/word/2010/wordprocessingDrawing" xmlns:wp="http://schemas.openxmlformats.org/drawingml/2006/wordprocessingDrawing" xmlns:w10="urn:schemas-microsoft-com:office:word" xmlns:w="http://schemas.openxmlformats.org/wordprocessingml/2006/main" xmlns:w14="http://schemas.microsoft.com/office/word/2010/wordml" xmlns:w15="http://schemas.microsoft.com/office/word/2012/wordml" xmlns:w16cex="http://schemas.microsoft.com/office/word/2018/wordml/cex" xmlns:w16cid="http://schemas.microsoft.com/office/word/2016/wordml/cid" xmlns:w16="http://schemas.microsoft.com/office/word/2018/wordml" xmlns:w16sdtdh="http://schemas.microsoft.com/office/word/2020/wordml/sdtdatahash" xmlns:w16se="http://schemas.microsoft.com/office/word/2015/wordml/symex" xmlns:wpg="http://schemas.microsoft.com/office/word/2010/wordprocessingGroup" xmlns:wpi="http://schemas.microsoft.com/office/word/2010/wordprocessingInk" xmlns:wne="http://schemas.microsoft.com/office/word/2006/wordml" xmlns:wps="http://schemas.microsoft.com/office/word/2010/wordprocessingShape" mc:Ignorable="w14 w15 w16se w16cid w16 w16cex w16sdtdh wp14">
   <w:abstractNum w:abstractNumId="0" w15:restartNumberingAfterBreak="0">
     <w:nsid w:val="0AC71293"/>
     <w:multiLevelType w:val="hybridMultilevel"/>
@@ -29261,47 +29548,47 @@
       </w:pPr>
     </w:lvl>
   </w:abstractNum>
-  <w:num w:numId="1" w16cid:durableId="399973">
+  <w:num w:numId="1">
     <w:abstractNumId w:val="9"/>
   </w:num>
-  <w:num w:numId="2" w16cid:durableId="1800880948">
+  <w:num w:numId="2">
     <w:abstractNumId w:val="5"/>
   </w:num>
-  <w:num w:numId="3" w16cid:durableId="977492073">
+  <w:num w:numId="3">
     <w:abstractNumId w:val="11"/>
   </w:num>
-  <w:num w:numId="4" w16cid:durableId="538857403">
+  <w:num w:numId="4">
     <w:abstractNumId w:val="2"/>
   </w:num>
-  <w:num w:numId="5" w16cid:durableId="433596688">
+  <w:num w:numId="5">
     <w:abstractNumId w:val="7"/>
   </w:num>
-  <w:num w:numId="6" w16cid:durableId="1378965305">
+  <w:num w:numId="6">
     <w:abstractNumId w:val="10"/>
   </w:num>
-  <w:num w:numId="7" w16cid:durableId="444885149">
+  <w:num w:numId="7">
     <w:abstractNumId w:val="6"/>
   </w:num>
-  <w:num w:numId="8" w16cid:durableId="1038117070">
+  <w:num w:numId="8">
     <w:abstractNumId w:val="8"/>
   </w:num>
-  <w:num w:numId="9" w16cid:durableId="457650317">
+  <w:num w:numId="9">
     <w:abstractNumId w:val="4"/>
   </w:num>
-  <w:num w:numId="10" w16cid:durableId="1451707465">
+  <w:num w:numId="10">
     <w:abstractNumId w:val="1"/>
   </w:num>
-  <w:num w:numId="11" w16cid:durableId="651325778">
+  <w:num w:numId="11">
     <w:abstractNumId w:val="0"/>
   </w:num>
-  <w:num w:numId="12" w16cid:durableId="1659650144">
+  <w:num w:numId="12">
     <w:abstractNumId w:val="3"/>
   </w:num>
 </w:numbering>
 </file>
 
 <file path=word/styles.xml><?xml version="1.0" encoding="utf-8"?>
-<w:styles xmlns:mc="http://schemas.openxmlformats.org/markup-compatibility/2006" xmlns:r="http://schemas.openxmlformats.org/officeDocument/2006/relationships" xmlns:w="http://schemas.openxmlformats.org/wordprocessingml/2006/main" xmlns:w14="http://schemas.microsoft.com/office/word/2010/wordml" xmlns:w15="http://schemas.microsoft.com/office/word/2012/wordml" xmlns:w16cex="http://schemas.microsoft.com/office/word/2018/wordml/cex" xmlns:w16cid="http://schemas.microsoft.com/office/word/2016/wordml/cid" xmlns:w16="http://schemas.microsoft.com/office/word/2018/wordml" xmlns:w16du="http://schemas.microsoft.com/office/word/2023/wordml/word16du" xmlns:w16sdtdh="http://schemas.microsoft.com/office/word/2020/wordml/sdtdatahash" xmlns:w16se="http://schemas.microsoft.com/office/word/2015/wordml/symex" mc:Ignorable="w14 w15 w16se w16cid w16 w16cex w16sdtdh w16du">
+<w:styles xmlns:mc="http://schemas.openxmlformats.org/markup-compatibility/2006" xmlns:r="http://schemas.openxmlformats.org/officeDocument/2006/relationships" xmlns:w="http://schemas.openxmlformats.org/wordprocessingml/2006/main" xmlns:w14="http://schemas.microsoft.com/office/word/2010/wordml" xmlns:w15="http://schemas.microsoft.com/office/word/2012/wordml" xmlns:w16cex="http://schemas.microsoft.com/office/word/2018/wordml/cex" xmlns:w16cid="http://schemas.microsoft.com/office/word/2016/wordml/cid" xmlns:w16="http://schemas.microsoft.com/office/word/2018/wordml" xmlns:w16sdtdh="http://schemas.microsoft.com/office/word/2020/wordml/sdtdatahash" xmlns:w16se="http://schemas.microsoft.com/office/word/2015/wordml/symex" mc:Ignorable="w14 w15 w16se w16cid w16 w16cex w16sdtdh">
   <w:docDefaults>
     <w:rPrDefault>
       <w:rPr>
